--- a/RPA控制器端接口文档_4f.docx
+++ b/RPA控制器端接口文档_4f.docx
@@ -1,6 +1,6 @@
 
 <file path=word/document.xml><?xml version="1.0" encoding="utf-8"?>
-<w:document xmlns:wpc="http://schemas.microsoft.com/office/word/2010/wordprocessingCanvas" xmlns:mc="http://schemas.openxmlformats.org/markup-compatibility/2006" xmlns:o="urn:schemas-microsoft-com:office:office" xmlns:r="http://schemas.openxmlformats.org/officeDocument/2006/relationships" xmlns:m="http://schemas.openxmlformats.org/officeDocument/2006/math" xmlns:v="urn:schemas-microsoft-com:vml" xmlns:wp14="http://schemas.microsoft.com/office/word/2010/wordprocessingDrawing" xmlns:wp="http://schemas.openxmlformats.org/drawingml/2006/wordprocessingDrawing" xmlns:w10="urn:schemas-microsoft-com:office:word" xmlns:w="http://schemas.openxmlformats.org/wordprocessingml/2006/main" xmlns:w14="http://schemas.microsoft.com/office/word/2010/wordml" xmlns:w15="http://schemas.microsoft.com/office/word/2012/wordml" xmlns:wpg="http://schemas.microsoft.com/office/word/2010/wordprocessingGroup" xmlns:wpi="http://schemas.microsoft.com/office/word/2010/wordprocessingInk" xmlns:wne="http://schemas.microsoft.com/office/word/2006/wordml" xmlns:wps="http://schemas.microsoft.com/office/word/2010/wordprocessingShape" mc:Ignorable="w14 w15 wp14">
+<w:document xmlns:wpc="http://schemas.microsoft.com/office/word/2010/wordprocessingCanvas" xmlns:cx="http://schemas.microsoft.com/office/drawing/2014/chartex" xmlns:cx1="http://schemas.microsoft.com/office/drawing/2015/9/8/chartex" xmlns:mc="http://schemas.openxmlformats.org/markup-compatibility/2006" xmlns:o="urn:schemas-microsoft-com:office:office" xmlns:r="http://schemas.openxmlformats.org/officeDocument/2006/relationships" xmlns:m="http://schemas.openxmlformats.org/officeDocument/2006/math" xmlns:v="urn:schemas-microsoft-com:vml" xmlns:wp14="http://schemas.microsoft.com/office/word/2010/wordprocessingDrawing" xmlns:wp="http://schemas.openxmlformats.org/drawingml/2006/wordprocessingDrawing" xmlns:w10="urn:schemas-microsoft-com:office:word" xmlns:w="http://schemas.openxmlformats.org/wordprocessingml/2006/main" xmlns:w14="http://schemas.microsoft.com/office/word/2010/wordml" xmlns:w15="http://schemas.microsoft.com/office/word/2012/wordml" xmlns:w16se="http://schemas.microsoft.com/office/word/2015/wordml/symex" xmlns:wpg="http://schemas.microsoft.com/office/word/2010/wordprocessingGroup" xmlns:wpi="http://schemas.microsoft.com/office/word/2010/wordprocessingInk" xmlns:wne="http://schemas.microsoft.com/office/word/2006/wordml" xmlns:wps="http://schemas.microsoft.com/office/word/2010/wordprocessingShape" mc:Ignorable="w14 w15 w16se wp14">
   <w:body>
     <w:p>
       <w:pPr>
@@ -2685,13 +2685,7 @@
         </w:tc>
       </w:tr>
     </w:tbl>
-    <w:p>
-      <w:pPr>
-        <w:rPr>
-          <w:rFonts w:hint="eastAsia"/>
-        </w:rPr>
-      </w:pPr>
-    </w:p>
+    <w:p/>
     <w:p>
       <w:pPr>
         <w:rPr>
@@ -2710,8 +2704,6 @@
       <w:pPr>
         <w:pStyle w:val="3"/>
       </w:pPr>
-      <w:bookmarkStart w:id="6" w:name="_GoBack"/>
-      <w:bookmarkEnd w:id="6"/>
       <w:r>
         <w:rPr>
           <w:rFonts w:hint="eastAsia"/>
@@ -3281,7 +3273,7 @@
               <w:pStyle w:val="a5"/>
               <w:ind w:firstLineChars="0" w:firstLine="0"/>
               <w:rPr>
-                <w:rFonts w:ascii="Segoe UI" w:hAnsi="Segoe UI" w:cs="Segoe UI" w:hint="eastAsia"/>
+                <w:rFonts w:ascii="Segoe UI" w:hAnsi="Segoe UI" w:cs="Segoe UI"/>
                 <w:sz w:val="20"/>
                 <w:szCs w:val="20"/>
               </w:rPr>
@@ -3348,14 +3340,14 @@
         <w:spacing w:line="415" w:lineRule="auto"/>
         <w:jc w:val="left"/>
       </w:pPr>
-      <w:bookmarkStart w:id="7" w:name="_Toc11419407"/>
+      <w:bookmarkStart w:id="6" w:name="_Toc11419407"/>
       <w:r>
         <w:rPr>
           <w:rFonts w:hint="eastAsia"/>
         </w:rPr>
         <w:t>2.2</w:t>
       </w:r>
-      <w:bookmarkEnd w:id="7"/>
+      <w:bookmarkEnd w:id="6"/>
       <w:r>
         <w:rPr>
           <w:rFonts w:hint="eastAsia"/>
@@ -10603,7 +10595,7 @@
               <w:pStyle w:val="a5"/>
               <w:ind w:firstLineChars="0" w:firstLine="0"/>
               <w:rPr>
-                <w:rFonts w:ascii="Segoe UI" w:hAnsi="Segoe UI" w:cs="Segoe UI" w:hint="eastAsia"/>
+                <w:rFonts w:ascii="Segoe UI" w:hAnsi="Segoe UI" w:cs="Segoe UI"/>
                 <w:sz w:val="20"/>
                 <w:szCs w:val="20"/>
               </w:rPr>
@@ -10748,7 +10740,7 @@
               <w:pStyle w:val="a5"/>
               <w:ind w:firstLineChars="0" w:firstLine="0"/>
               <w:rPr>
-                <w:rFonts w:ascii="Segoe UI" w:hAnsi="Segoe UI" w:cs="Segoe UI" w:hint="eastAsia"/>
+                <w:rFonts w:ascii="Segoe UI" w:hAnsi="Segoe UI" w:cs="Segoe UI"/>
                 <w:sz w:val="20"/>
                 <w:szCs w:val="20"/>
               </w:rPr>
@@ -10788,7 +10780,7 @@
               <w:pStyle w:val="a5"/>
               <w:ind w:firstLineChars="0" w:firstLine="0"/>
               <w:rPr>
-                <w:rFonts w:ascii="Segoe UI" w:hAnsi="Segoe UI" w:cs="Segoe UI" w:hint="eastAsia"/>
+                <w:rFonts w:ascii="Segoe UI" w:hAnsi="Segoe UI" w:cs="Segoe UI"/>
                 <w:sz w:val="20"/>
                 <w:szCs w:val="20"/>
               </w:rPr>
@@ -10812,7 +10804,7 @@
               <w:pStyle w:val="a5"/>
               <w:ind w:firstLineChars="0" w:firstLine="0"/>
               <w:rPr>
-                <w:rFonts w:ascii="Segoe UI" w:hAnsi="Segoe UI" w:cs="Segoe UI" w:hint="eastAsia"/>
+                <w:rFonts w:ascii="Segoe UI" w:hAnsi="Segoe UI" w:cs="Segoe UI"/>
                 <w:sz w:val="20"/>
                 <w:szCs w:val="20"/>
               </w:rPr>
@@ -20220,8 +20212,8 @@
         <w:gridCol w:w="1531"/>
         <w:gridCol w:w="1134"/>
         <w:gridCol w:w="1021"/>
-        <w:gridCol w:w="1701"/>
-        <w:gridCol w:w="1701"/>
+        <w:gridCol w:w="1842"/>
+        <w:gridCol w:w="1560"/>
       </w:tblGrid>
       <w:tr>
         <w:tc>
@@ -20310,7 +20302,7 @@
         </w:tc>
         <w:tc>
           <w:tcPr>
-            <w:tcW w:w="1701" w:type="dxa"/>
+            <w:tcW w:w="1842" w:type="dxa"/>
           </w:tcPr>
           <w:p>
             <w:pPr>
@@ -20331,7 +20323,7 @@
         </w:tc>
         <w:tc>
           <w:tcPr>
-            <w:tcW w:w="1701" w:type="dxa"/>
+            <w:tcW w:w="1560" w:type="dxa"/>
           </w:tcPr>
           <w:p>
             <w:pPr>
@@ -20451,7 +20443,7 @@
         </w:tc>
         <w:tc>
           <w:tcPr>
-            <w:tcW w:w="1701" w:type="dxa"/>
+            <w:tcW w:w="1842" w:type="dxa"/>
           </w:tcPr>
           <w:p>
             <w:pPr>
@@ -20493,7 +20485,7 @@
         </w:tc>
         <w:tc>
           <w:tcPr>
-            <w:tcW w:w="1701" w:type="dxa"/>
+            <w:tcW w:w="1560" w:type="dxa"/>
           </w:tcPr>
           <w:p>
             <w:pPr>
@@ -20601,7 +20593,7 @@
         </w:tc>
         <w:tc>
           <w:tcPr>
-            <w:tcW w:w="1701" w:type="dxa"/>
+            <w:tcW w:w="1842" w:type="dxa"/>
           </w:tcPr>
           <w:p>
             <w:pPr>
@@ -20625,7 +20617,7 @@
         </w:tc>
         <w:tc>
           <w:tcPr>
-            <w:tcW w:w="1701" w:type="dxa"/>
+            <w:tcW w:w="1560" w:type="dxa"/>
           </w:tcPr>
           <w:p>
             <w:pPr>
@@ -20733,7 +20725,7 @@
         </w:tc>
         <w:tc>
           <w:tcPr>
-            <w:tcW w:w="1701" w:type="dxa"/>
+            <w:tcW w:w="1842" w:type="dxa"/>
           </w:tcPr>
           <w:p>
             <w:pPr>
@@ -20757,7 +20749,7 @@
         </w:tc>
         <w:tc>
           <w:tcPr>
-            <w:tcW w:w="1701" w:type="dxa"/>
+            <w:tcW w:w="1560" w:type="dxa"/>
           </w:tcPr>
           <w:p>
             <w:pPr>
@@ -20867,7 +20859,7 @@
         </w:tc>
         <w:tc>
           <w:tcPr>
-            <w:tcW w:w="1701" w:type="dxa"/>
+            <w:tcW w:w="1842" w:type="dxa"/>
           </w:tcPr>
           <w:p>
             <w:pPr>
@@ -20899,7 +20891,7 @@
         </w:tc>
         <w:tc>
           <w:tcPr>
-            <w:tcW w:w="1701" w:type="dxa"/>
+            <w:tcW w:w="1560" w:type="dxa"/>
           </w:tcPr>
           <w:p>
             <w:pPr>
@@ -20920,15 +20912,25 @@
             <w:tcW w:w="2030" w:type="dxa"/>
           </w:tcPr>
           <w:p>
+            <w:pPr>
+              <w:pStyle w:val="a5"/>
+              <w:ind w:firstLineChars="0" w:firstLine="0"/>
+              <w:rPr>
+                <w:rFonts w:ascii="Source Code Pro" w:hAnsi="Source Code Pro" w:cs="宋体" w:hint="eastAsia"/>
+                <w:color w:val="E0E2E4"/>
+                <w:kern w:val="0"/>
+                <w:sz w:val="23"/>
+                <w:szCs w:val="23"/>
+              </w:rPr>
+            </w:pPr>
             <w:proofErr w:type="spellStart"/>
             <w:r>
-              <w:t>ope</w:t>
-            </w:r>
-            <w:r>
-              <w:rPr>
-                <w:rFonts w:hint="eastAsia"/>
-              </w:rPr>
-              <w:t>raErrorCode</w:t>
+              <w:rPr>
+                <w:rFonts w:ascii="Segoe UI" w:hAnsi="Segoe UI" w:cs="Segoe UI"/>
+                <w:sz w:val="20"/>
+                <w:szCs w:val="20"/>
+              </w:rPr>
+              <w:t>taskAwaitNum</w:t>
             </w:r>
             <w:proofErr w:type="spellEnd"/>
           </w:p>
@@ -20939,19 +20941,21 @@
           </w:tcPr>
           <w:p>
             <w:pPr>
-              <w:rPr>
-                <w:rFonts w:ascii="Segoe UI" w:hAnsi="Segoe UI" w:cs="Segoe UI"/>
-                <w:sz w:val="20"/>
-                <w:szCs w:val="20"/>
-              </w:rPr>
-            </w:pPr>
-            <w:r>
-              <w:rPr>
-                <w:rFonts w:ascii="Segoe UI" w:hAnsi="Segoe UI" w:cs="Segoe UI"/>
-                <w:sz w:val="20"/>
-                <w:szCs w:val="20"/>
-              </w:rPr>
-              <w:t>String</w:t>
+              <w:pStyle w:val="a5"/>
+              <w:ind w:firstLineChars="0" w:firstLine="0"/>
+              <w:rPr>
+                <w:rFonts w:ascii="Segoe UI" w:hAnsi="Segoe UI" w:cs="Segoe UI"/>
+                <w:sz w:val="20"/>
+                <w:szCs w:val="20"/>
+              </w:rPr>
+            </w:pPr>
+            <w:r>
+              <w:rPr>
+                <w:rFonts w:ascii="Segoe UI" w:hAnsi="Segoe UI" w:cs="Segoe UI"/>
+                <w:sz w:val="20"/>
+                <w:szCs w:val="20"/>
+              </w:rPr>
+              <w:t>Number</w:t>
             </w:r>
           </w:p>
         </w:tc>
@@ -20964,18 +20968,18 @@
               <w:pStyle w:val="a5"/>
               <w:ind w:firstLineChars="0" w:firstLine="0"/>
               <w:rPr>
-                <w:rFonts w:ascii="Segoe UI" w:hAnsi="Segoe UI" w:cs="Segoe UI"/>
-                <w:sz w:val="20"/>
-                <w:szCs w:val="20"/>
-              </w:rPr>
-            </w:pPr>
-            <w:r>
-              <w:rPr>
-                <w:rFonts w:ascii="Segoe UI" w:hAnsi="Segoe UI" w:cs="Segoe UI" w:hint="eastAsia"/>
-                <w:sz w:val="20"/>
-                <w:szCs w:val="20"/>
-              </w:rPr>
-              <w:t>否</w:t>
+                <w:rFonts w:ascii="Segoe UI" w:hAnsi="Segoe UI" w:cs="Segoe UI" w:hint="eastAsia"/>
+                <w:sz w:val="20"/>
+                <w:szCs w:val="20"/>
+              </w:rPr>
+            </w:pPr>
+            <w:r>
+              <w:rPr>
+                <w:rFonts w:ascii="Segoe UI" w:hAnsi="Segoe UI" w:cs="Segoe UI" w:hint="eastAsia"/>
+                <w:sz w:val="20"/>
+                <w:szCs w:val="20"/>
+              </w:rPr>
+              <w:t>是</w:t>
             </w:r>
           </w:p>
         </w:tc>
@@ -20993,35 +20997,37 @@
                 <w:szCs w:val="20"/>
               </w:rPr>
             </w:pPr>
-          </w:p>
-        </w:tc>
-        <w:tc>
-          <w:tcPr>
-            <w:tcW w:w="1701" w:type="dxa"/>
-          </w:tcPr>
-          <w:p>
-            <w:pPr>
-              <w:pStyle w:val="a5"/>
-              <w:ind w:firstLineChars="0" w:firstLine="0"/>
-              <w:rPr>
-                <w:rFonts w:ascii="Segoe UI" w:hAnsi="Segoe UI" w:cs="Segoe UI"/>
-                <w:sz w:val="20"/>
-                <w:szCs w:val="20"/>
-              </w:rPr>
-            </w:pPr>
-            <w:r>
-              <w:rPr>
-                <w:rFonts w:ascii="Segoe UI" w:hAnsi="Segoe UI" w:cs="Segoe UI" w:hint="eastAsia"/>
-                <w:sz w:val="20"/>
-                <w:szCs w:val="20"/>
-              </w:rPr>
-              <w:t>失败的操作编号</w:t>
-            </w:r>
-          </w:p>
-        </w:tc>
-        <w:tc>
-          <w:tcPr>
-            <w:tcW w:w="1701" w:type="dxa"/>
+            <w:bookmarkStart w:id="7" w:name="_GoBack"/>
+            <w:bookmarkEnd w:id="7"/>
+          </w:p>
+        </w:tc>
+        <w:tc>
+          <w:tcPr>
+            <w:tcW w:w="1842" w:type="dxa"/>
+          </w:tcPr>
+          <w:p>
+            <w:pPr>
+              <w:pStyle w:val="a5"/>
+              <w:ind w:firstLineChars="0" w:firstLine="0"/>
+              <w:rPr>
+                <w:rFonts w:ascii="Segoe UI" w:hAnsi="Segoe UI" w:cs="Segoe UI" w:hint="eastAsia"/>
+                <w:sz w:val="20"/>
+                <w:szCs w:val="20"/>
+              </w:rPr>
+            </w:pPr>
+            <w:r>
+              <w:rPr>
+                <w:rFonts w:ascii="Segoe UI" w:hAnsi="Segoe UI" w:cs="Segoe UI" w:hint="eastAsia"/>
+                <w:sz w:val="20"/>
+                <w:szCs w:val="20"/>
+              </w:rPr>
+              <w:t>等待执行的任务数</w:t>
+            </w:r>
+          </w:p>
+        </w:tc>
+        <w:tc>
+          <w:tcPr>
+            <w:tcW w:w="1560" w:type="dxa"/>
           </w:tcPr>
           <w:p>
             <w:pPr>
@@ -21042,18 +21048,15 @@
             <w:tcW w:w="2030" w:type="dxa"/>
           </w:tcPr>
           <w:p>
-            <w:pPr>
-              <w:pStyle w:val="a5"/>
-              <w:ind w:firstLineChars="0" w:firstLine="0"/>
-              <w:rPr>
-                <w:rFonts w:ascii="Segoe UI" w:hAnsi="Segoe UI" w:cs="Segoe UI"/>
-                <w:sz w:val="20"/>
-                <w:szCs w:val="20"/>
-              </w:rPr>
-            </w:pPr>
             <w:proofErr w:type="spellStart"/>
             <w:r>
-              <w:t>operaErrorMsg</w:t>
+              <w:t>ope</w:t>
+            </w:r>
+            <w:r>
+              <w:rPr>
+                <w:rFonts w:hint="eastAsia"/>
+              </w:rPr>
+              <w:t>raErrorCode</w:t>
             </w:r>
             <w:proofErr w:type="spellEnd"/>
           </w:p>
@@ -21122,47 +21125,31 @@
         </w:tc>
         <w:tc>
           <w:tcPr>
-            <w:tcW w:w="1701" w:type="dxa"/>
-          </w:tcPr>
-          <w:p>
-            <w:pPr>
-              <w:pStyle w:val="a5"/>
-              <w:ind w:firstLineChars="0" w:firstLine="0"/>
-              <w:rPr>
-                <w:rFonts w:ascii="Segoe UI" w:hAnsi="Segoe UI" w:cs="Segoe UI"/>
-                <w:sz w:val="20"/>
-                <w:szCs w:val="20"/>
-              </w:rPr>
-            </w:pPr>
-            <w:r>
-              <w:rPr>
-                <w:rFonts w:ascii="Segoe UI" w:hAnsi="Segoe UI" w:cs="Segoe UI" w:hint="eastAsia"/>
-                <w:sz w:val="20"/>
-                <w:szCs w:val="20"/>
-              </w:rPr>
-              <w:t>全局操作结果，</w:t>
-            </w:r>
-            <w:r>
-              <w:rPr>
-                <w:rFonts w:ascii="Segoe UI" w:hAnsi="Segoe UI" w:cs="Segoe UI"/>
-                <w:sz w:val="20"/>
-                <w:szCs w:val="20"/>
-              </w:rPr>
-              <w:t>没有操作默认</w:t>
-            </w:r>
-            <w:r>
-              <w:rPr>
-                <w:rFonts w:ascii="Segoe UI" w:hAnsi="Segoe UI" w:cs="Segoe UI" w:hint="eastAsia"/>
-                <w:sz w:val="20"/>
-                <w:szCs w:val="20"/>
-              </w:rPr>
-              <w:t>就是空</w:t>
-            </w:r>
-          </w:p>
-        </w:tc>
-        <w:tc>
-          <w:tcPr>
-            <w:tcW w:w="1701" w:type="dxa"/>
+            <w:tcW w:w="1842" w:type="dxa"/>
+          </w:tcPr>
+          <w:p>
+            <w:pPr>
+              <w:pStyle w:val="a5"/>
+              <w:ind w:firstLineChars="0" w:firstLine="0"/>
+              <w:rPr>
+                <w:rFonts w:ascii="Segoe UI" w:hAnsi="Segoe UI" w:cs="Segoe UI"/>
+                <w:sz w:val="20"/>
+                <w:szCs w:val="20"/>
+              </w:rPr>
+            </w:pPr>
+            <w:r>
+              <w:rPr>
+                <w:rFonts w:ascii="Segoe UI" w:hAnsi="Segoe UI" w:cs="Segoe UI" w:hint="eastAsia"/>
+                <w:sz w:val="20"/>
+                <w:szCs w:val="20"/>
+              </w:rPr>
+              <w:t>失败的操作编号</w:t>
+            </w:r>
+          </w:p>
+        </w:tc>
+        <w:tc>
+          <w:tcPr>
+            <w:tcW w:w="1560" w:type="dxa"/>
           </w:tcPr>
           <w:p>
             <w:pPr>
@@ -21194,12 +21181,7 @@
             </w:pPr>
             <w:proofErr w:type="spellStart"/>
             <w:r>
-              <w:rPr>
-                <w:rFonts w:ascii="Segoe UI" w:hAnsi="Segoe UI" w:cs="Segoe UI" w:hint="eastAsia"/>
-                <w:sz w:val="20"/>
-                <w:szCs w:val="20"/>
-              </w:rPr>
-              <w:t>botContent</w:t>
+              <w:t>operaErrorMsg</w:t>
             </w:r>
             <w:proofErr w:type="spellEnd"/>
           </w:p>
@@ -21210,21 +21192,19 @@
           </w:tcPr>
           <w:p>
             <w:pPr>
-              <w:pStyle w:val="a5"/>
-              <w:ind w:firstLineChars="0" w:firstLine="0"/>
-              <w:rPr>
-                <w:rFonts w:ascii="Segoe UI" w:hAnsi="Segoe UI" w:cs="Segoe UI"/>
-                <w:sz w:val="20"/>
-                <w:szCs w:val="20"/>
-              </w:rPr>
-            </w:pPr>
-            <w:r>
-              <w:rPr>
-                <w:rFonts w:ascii="Segoe UI" w:hAnsi="Segoe UI" w:cs="Segoe UI" w:hint="eastAsia"/>
-                <w:sz w:val="20"/>
-                <w:szCs w:val="20"/>
-              </w:rPr>
-              <w:t>Array</w:t>
+              <w:rPr>
+                <w:rFonts w:ascii="Segoe UI" w:hAnsi="Segoe UI" w:cs="Segoe UI"/>
+                <w:sz w:val="20"/>
+                <w:szCs w:val="20"/>
+              </w:rPr>
+            </w:pPr>
+            <w:r>
+              <w:rPr>
+                <w:rFonts w:ascii="Segoe UI" w:hAnsi="Segoe UI" w:cs="Segoe UI"/>
+                <w:sz w:val="20"/>
+                <w:szCs w:val="20"/>
+              </w:rPr>
+              <w:t>String</w:t>
             </w:r>
           </w:p>
         </w:tc>
@@ -21248,7 +21228,7 @@
                 <w:sz w:val="20"/>
                 <w:szCs w:val="20"/>
               </w:rPr>
-              <w:t>是</w:t>
+              <w:t>否</w:t>
             </w:r>
           </w:p>
         </w:tc>
@@ -21270,23 +21250,47 @@
         </w:tc>
         <w:tc>
           <w:tcPr>
-            <w:tcW w:w="1701" w:type="dxa"/>
-          </w:tcPr>
-          <w:p>
-            <w:pPr>
-              <w:pStyle w:val="a5"/>
-              <w:ind w:firstLineChars="0" w:firstLine="0"/>
-              <w:rPr>
-                <w:rFonts w:ascii="Segoe UI" w:hAnsi="Segoe UI" w:cs="Segoe UI"/>
-                <w:sz w:val="20"/>
-                <w:szCs w:val="20"/>
-              </w:rPr>
-            </w:pPr>
-          </w:p>
-        </w:tc>
-        <w:tc>
-          <w:tcPr>
-            <w:tcW w:w="1701" w:type="dxa"/>
+            <w:tcW w:w="1842" w:type="dxa"/>
+          </w:tcPr>
+          <w:p>
+            <w:pPr>
+              <w:pStyle w:val="a5"/>
+              <w:ind w:firstLineChars="0" w:firstLine="0"/>
+              <w:rPr>
+                <w:rFonts w:ascii="Segoe UI" w:hAnsi="Segoe UI" w:cs="Segoe UI"/>
+                <w:sz w:val="20"/>
+                <w:szCs w:val="20"/>
+              </w:rPr>
+            </w:pPr>
+            <w:r>
+              <w:rPr>
+                <w:rFonts w:ascii="Segoe UI" w:hAnsi="Segoe UI" w:cs="Segoe UI" w:hint="eastAsia"/>
+                <w:sz w:val="20"/>
+                <w:szCs w:val="20"/>
+              </w:rPr>
+              <w:t>全局操作结果，</w:t>
+            </w:r>
+            <w:r>
+              <w:rPr>
+                <w:rFonts w:ascii="Segoe UI" w:hAnsi="Segoe UI" w:cs="Segoe UI"/>
+                <w:sz w:val="20"/>
+                <w:szCs w:val="20"/>
+              </w:rPr>
+              <w:t>没有操作默认</w:t>
+            </w:r>
+            <w:r>
+              <w:rPr>
+                <w:rFonts w:ascii="Segoe UI" w:hAnsi="Segoe UI" w:cs="Segoe UI" w:hint="eastAsia"/>
+                <w:sz w:val="20"/>
+                <w:szCs w:val="20"/>
+              </w:rPr>
+              <w:t>就是空</w:t>
+            </w:r>
+          </w:p>
+        </w:tc>
+        <w:tc>
+          <w:tcPr>
+            <w:tcW w:w="1560" w:type="dxa"/>
           </w:tcPr>
           <w:p>
             <w:pPr>
@@ -21309,6 +21313,7 @@
           <w:p>
             <w:pPr>
               <w:pStyle w:val="a5"/>
+              <w:ind w:firstLineChars="0" w:firstLine="0"/>
               <w:rPr>
                 <w:rFonts w:ascii="Segoe UI" w:hAnsi="Segoe UI" w:cs="Segoe UI"/>
                 <w:sz w:val="20"/>
@@ -21317,7 +21322,12 @@
             </w:pPr>
             <w:proofErr w:type="spellStart"/>
             <w:r>
-              <w:t>botName</w:t>
+              <w:rPr>
+                <w:rFonts w:ascii="Segoe UI" w:hAnsi="Segoe UI" w:cs="Segoe UI" w:hint="eastAsia"/>
+                <w:sz w:val="20"/>
+                <w:szCs w:val="20"/>
+              </w:rPr>
+              <w:t>botContent</w:t>
             </w:r>
             <w:proofErr w:type="spellEnd"/>
           </w:p>
@@ -21342,7 +21352,7 @@
                 <w:sz w:val="20"/>
                 <w:szCs w:val="20"/>
               </w:rPr>
-              <w:t>String</w:t>
+              <w:t>Array</w:t>
             </w:r>
           </w:p>
         </w:tc>
@@ -21388,47 +21398,23 @@
         </w:tc>
         <w:tc>
           <w:tcPr>
-            <w:tcW w:w="1701" w:type="dxa"/>
-          </w:tcPr>
-          <w:p>
-            <w:pPr>
-              <w:pStyle w:val="a5"/>
-              <w:ind w:firstLineChars="0" w:firstLine="0"/>
-              <w:rPr>
-                <w:rFonts w:ascii="Segoe UI" w:hAnsi="Segoe UI" w:cs="Segoe UI"/>
-                <w:sz w:val="20"/>
-                <w:szCs w:val="20"/>
-              </w:rPr>
-            </w:pPr>
-            <w:r>
-              <w:rPr>
-                <w:rFonts w:ascii="Segoe UI" w:hAnsi="Segoe UI" w:cs="Segoe UI" w:hint="eastAsia"/>
-                <w:sz w:val="20"/>
-                <w:szCs w:val="20"/>
-              </w:rPr>
-              <w:t>B</w:t>
-            </w:r>
-            <w:r>
-              <w:rPr>
-                <w:rFonts w:ascii="Segoe UI" w:hAnsi="Segoe UI" w:cs="Segoe UI"/>
-                <w:sz w:val="20"/>
-                <w:szCs w:val="20"/>
-              </w:rPr>
-              <w:t>OT</w:t>
-            </w:r>
-            <w:r>
-              <w:rPr>
-                <w:rFonts w:ascii="Segoe UI" w:hAnsi="Segoe UI" w:cs="Segoe UI"/>
-                <w:sz w:val="20"/>
-                <w:szCs w:val="20"/>
-              </w:rPr>
-              <w:t>名称</w:t>
-            </w:r>
-          </w:p>
-        </w:tc>
-        <w:tc>
-          <w:tcPr>
-            <w:tcW w:w="1701" w:type="dxa"/>
+            <w:tcW w:w="1842" w:type="dxa"/>
+          </w:tcPr>
+          <w:p>
+            <w:pPr>
+              <w:pStyle w:val="a5"/>
+              <w:ind w:firstLineChars="0" w:firstLine="0"/>
+              <w:rPr>
+                <w:rFonts w:ascii="Segoe UI" w:hAnsi="Segoe UI" w:cs="Segoe UI"/>
+                <w:sz w:val="20"/>
+                <w:szCs w:val="20"/>
+              </w:rPr>
+            </w:pPr>
+          </w:p>
+        </w:tc>
+        <w:tc>
+          <w:tcPr>
+            <w:tcW w:w="1560" w:type="dxa"/>
           </w:tcPr>
           <w:p>
             <w:pPr>
@@ -21459,7 +21445,7 @@
             </w:pPr>
             <w:proofErr w:type="spellStart"/>
             <w:r>
-              <w:t>mainBot</w:t>
+              <w:t>botName</w:t>
             </w:r>
             <w:proofErr w:type="spellEnd"/>
           </w:p>
@@ -21530,7 +21516,7 @@
         </w:tc>
         <w:tc>
           <w:tcPr>
-            <w:tcW w:w="1701" w:type="dxa"/>
+            <w:tcW w:w="1842" w:type="dxa"/>
           </w:tcPr>
           <w:p>
             <w:pPr>
@@ -21564,13 +21550,13 @@
                 <w:sz w:val="20"/>
                 <w:szCs w:val="20"/>
               </w:rPr>
-              <w:t>上级</w:t>
-            </w:r>
-          </w:p>
-        </w:tc>
-        <w:tc>
-          <w:tcPr>
-            <w:tcW w:w="1701" w:type="dxa"/>
+              <w:t>名称</w:t>
+            </w:r>
+          </w:p>
+        </w:tc>
+        <w:tc>
+          <w:tcPr>
+            <w:tcW w:w="1560" w:type="dxa"/>
           </w:tcPr>
           <w:p>
             <w:pPr>
@@ -21593,10 +21579,15 @@
           <w:p>
             <w:pPr>
               <w:pStyle w:val="a5"/>
+              <w:rPr>
+                <w:rFonts w:ascii="Segoe UI" w:hAnsi="Segoe UI" w:cs="Segoe UI"/>
+                <w:sz w:val="20"/>
+                <w:szCs w:val="20"/>
+              </w:rPr>
             </w:pPr>
             <w:proofErr w:type="spellStart"/>
             <w:r>
-              <w:t>botStatus</w:t>
+              <w:t>mainBot</w:t>
             </w:r>
             <w:proofErr w:type="spellEnd"/>
           </w:p>
@@ -21617,11 +21608,11 @@
             </w:pPr>
             <w:r>
               <w:rPr>
-                <w:rFonts w:ascii="Segoe UI" w:hAnsi="Segoe UI" w:cs="Segoe UI"/>
-                <w:sz w:val="20"/>
-                <w:szCs w:val="20"/>
-              </w:rPr>
-              <w:t>Boolean</w:t>
+                <w:rFonts w:ascii="Segoe UI" w:hAnsi="Segoe UI" w:cs="Segoe UI" w:hint="eastAsia"/>
+                <w:sz w:val="20"/>
+                <w:szCs w:val="20"/>
+              </w:rPr>
+              <w:t>String</w:t>
             </w:r>
           </w:p>
         </w:tc>
@@ -21667,101 +21658,47 @@
         </w:tc>
         <w:tc>
           <w:tcPr>
-            <w:tcW w:w="1701" w:type="dxa"/>
-          </w:tcPr>
-          <w:p>
-            <w:pPr>
-              <w:pStyle w:val="a5"/>
-              <w:ind w:firstLineChars="0" w:firstLine="0"/>
-              <w:rPr>
-                <w:rFonts w:ascii="Segoe UI" w:hAnsi="Segoe UI" w:cs="Segoe UI"/>
-                <w:sz w:val="20"/>
-                <w:szCs w:val="20"/>
-              </w:rPr>
-            </w:pPr>
-            <w:r>
-              <w:rPr>
-                <w:rFonts w:ascii="Segoe UI" w:hAnsi="Segoe UI" w:cs="Segoe UI" w:hint="eastAsia"/>
-                <w:sz w:val="20"/>
-                <w:szCs w:val="20"/>
-              </w:rPr>
-              <w:t>机器人状态</w:t>
-            </w:r>
-            <w:r>
-              <w:rPr>
-                <w:rFonts w:ascii="Segoe UI" w:hAnsi="Segoe UI" w:cs="Segoe UI" w:hint="eastAsia"/>
-                <w:sz w:val="20"/>
-                <w:szCs w:val="20"/>
-              </w:rPr>
-              <w:t xml:space="preserve"> </w:t>
-            </w:r>
-            <w:r>
-              <w:rPr>
-                <w:rFonts w:ascii="Segoe UI" w:hAnsi="Segoe UI" w:cs="Segoe UI"/>
-                <w:sz w:val="20"/>
-                <w:szCs w:val="20"/>
-              </w:rPr>
-              <w:t xml:space="preserve"> </w:t>
-            </w:r>
-          </w:p>
-          <w:p>
-            <w:pPr>
-              <w:pStyle w:val="a5"/>
-              <w:ind w:firstLineChars="0" w:firstLine="0"/>
-              <w:rPr>
-                <w:rFonts w:ascii="Segoe UI" w:hAnsi="Segoe UI" w:cs="Segoe UI"/>
-                <w:sz w:val="20"/>
-                <w:szCs w:val="20"/>
-              </w:rPr>
-            </w:pPr>
-            <w:r>
-              <w:rPr>
-                <w:rFonts w:ascii="Segoe UI" w:hAnsi="Segoe UI" w:cs="Segoe UI"/>
-                <w:sz w:val="20"/>
-                <w:szCs w:val="20"/>
-              </w:rPr>
-              <w:t xml:space="preserve">True </w:t>
-            </w:r>
-            <w:r>
-              <w:rPr>
-                <w:rFonts w:ascii="Segoe UI" w:hAnsi="Segoe UI" w:cs="Segoe UI"/>
-                <w:sz w:val="20"/>
-                <w:szCs w:val="20"/>
-              </w:rPr>
-              <w:t>正常运行中</w:t>
-            </w:r>
-          </w:p>
-          <w:p>
-            <w:pPr>
-              <w:pStyle w:val="a5"/>
-              <w:ind w:firstLineChars="0" w:firstLine="0"/>
-              <w:rPr>
-                <w:rFonts w:ascii="Segoe UI" w:hAnsi="Segoe UI" w:cs="Segoe UI"/>
-                <w:sz w:val="20"/>
-                <w:szCs w:val="20"/>
-              </w:rPr>
-            </w:pPr>
-            <w:r>
-              <w:rPr>
-                <w:rFonts w:ascii="Segoe UI" w:hAnsi="Segoe UI" w:cs="Segoe UI"/>
-                <w:sz w:val="20"/>
-                <w:szCs w:val="20"/>
-              </w:rPr>
-              <w:t xml:space="preserve">False </w:t>
-            </w:r>
-            <w:r>
-              <w:rPr>
-                <w:rFonts w:ascii="Segoe UI" w:hAnsi="Segoe UI" w:cs="Segoe UI"/>
-                <w:sz w:val="20"/>
-                <w:szCs w:val="20"/>
-              </w:rPr>
-              <w:t>停止或暂停</w:t>
-            </w:r>
-          </w:p>
-        </w:tc>
-        <w:tc>
-          <w:tcPr>
-            <w:tcW w:w="1701" w:type="dxa"/>
+            <w:tcW w:w="1842" w:type="dxa"/>
+          </w:tcPr>
+          <w:p>
+            <w:pPr>
+              <w:pStyle w:val="a5"/>
+              <w:ind w:firstLineChars="0" w:firstLine="0"/>
+              <w:rPr>
+                <w:rFonts w:ascii="Segoe UI" w:hAnsi="Segoe UI" w:cs="Segoe UI"/>
+                <w:sz w:val="20"/>
+                <w:szCs w:val="20"/>
+              </w:rPr>
+            </w:pPr>
+            <w:r>
+              <w:rPr>
+                <w:rFonts w:ascii="Segoe UI" w:hAnsi="Segoe UI" w:cs="Segoe UI" w:hint="eastAsia"/>
+                <w:sz w:val="20"/>
+                <w:szCs w:val="20"/>
+              </w:rPr>
+              <w:t>B</w:t>
+            </w:r>
+            <w:r>
+              <w:rPr>
+                <w:rFonts w:ascii="Segoe UI" w:hAnsi="Segoe UI" w:cs="Segoe UI"/>
+                <w:sz w:val="20"/>
+                <w:szCs w:val="20"/>
+              </w:rPr>
+              <w:t>OT</w:t>
+            </w:r>
+            <w:r>
+              <w:rPr>
+                <w:rFonts w:ascii="Segoe UI" w:hAnsi="Segoe UI" w:cs="Segoe UI"/>
+                <w:sz w:val="20"/>
+                <w:szCs w:val="20"/>
+              </w:rPr>
+              <w:t>上级</w:t>
+            </w:r>
+          </w:p>
+        </w:tc>
+        <w:tc>
+          <w:tcPr>
+            <w:tcW w:w="1560" w:type="dxa"/>
           </w:tcPr>
           <w:p>
             <w:pPr>
@@ -21787,7 +21724,7 @@
             </w:pPr>
             <w:proofErr w:type="spellStart"/>
             <w:r>
-              <w:t>runningStatus</w:t>
+              <w:t>botStatus</w:t>
             </w:r>
             <w:proofErr w:type="spellEnd"/>
           </w:p>
@@ -21812,7 +21749,7 @@
                 <w:sz w:val="20"/>
                 <w:szCs w:val="20"/>
               </w:rPr>
-              <w:t>String</w:t>
+              <w:t>Boolean</w:t>
             </w:r>
           </w:p>
         </w:tc>
@@ -21858,33 +21795,25 @@
         </w:tc>
         <w:tc>
           <w:tcPr>
-            <w:tcW w:w="1701" w:type="dxa"/>
-          </w:tcPr>
-          <w:p>
-            <w:pPr>
-              <w:pStyle w:val="a5"/>
-              <w:ind w:firstLineChars="0" w:firstLine="0"/>
-              <w:rPr>
-                <w:rFonts w:ascii="Segoe UI" w:hAnsi="Segoe UI" w:cs="Segoe UI"/>
-                <w:sz w:val="20"/>
-                <w:szCs w:val="20"/>
-              </w:rPr>
-            </w:pPr>
-            <w:r>
-              <w:rPr>
-                <w:rFonts w:ascii="Segoe UI" w:hAnsi="Segoe UI" w:cs="Segoe UI"/>
-                <w:sz w:val="20"/>
-                <w:szCs w:val="20"/>
-              </w:rPr>
-              <w:t>运行</w:t>
-            </w:r>
-            <w:r>
-              <w:rPr>
-                <w:rFonts w:ascii="Segoe UI" w:hAnsi="Segoe UI" w:cs="Segoe UI" w:hint="eastAsia"/>
-                <w:sz w:val="20"/>
-                <w:szCs w:val="20"/>
-              </w:rPr>
-              <w:t>状态</w:t>
+            <w:tcW w:w="1842" w:type="dxa"/>
+          </w:tcPr>
+          <w:p>
+            <w:pPr>
+              <w:pStyle w:val="a5"/>
+              <w:ind w:firstLineChars="0" w:firstLine="0"/>
+              <w:rPr>
+                <w:rFonts w:ascii="Segoe UI" w:hAnsi="Segoe UI" w:cs="Segoe UI"/>
+                <w:sz w:val="20"/>
+                <w:szCs w:val="20"/>
+              </w:rPr>
+            </w:pPr>
+            <w:r>
+              <w:rPr>
+                <w:rFonts w:ascii="Segoe UI" w:hAnsi="Segoe UI" w:cs="Segoe UI" w:hint="eastAsia"/>
+                <w:sz w:val="20"/>
+                <w:szCs w:val="20"/>
+              </w:rPr>
+              <w:t>机器人状态</w:t>
             </w:r>
             <w:r>
               <w:rPr>
@@ -21894,98 +21823,9 @@
               </w:rPr>
               <w:t xml:space="preserve"> </w:t>
             </w:r>
-          </w:p>
-          <w:p>
-            <w:pPr>
-              <w:pStyle w:val="a5"/>
-              <w:ind w:firstLineChars="0" w:firstLine="0"/>
-              <w:rPr>
-                <w:rFonts w:ascii="Segoe UI" w:hAnsi="Segoe UI" w:cs="Segoe UI"/>
-                <w:sz w:val="20"/>
-                <w:szCs w:val="20"/>
-              </w:rPr>
-            </w:pPr>
-            <w:r>
-              <w:rPr>
-                <w:rFonts w:ascii="Segoe UI" w:hAnsi="Segoe UI" w:cs="Segoe UI"/>
-                <w:sz w:val="20"/>
-                <w:szCs w:val="20"/>
-              </w:rPr>
-              <w:t xml:space="preserve">-1: </w:t>
-            </w:r>
-            <w:r>
-              <w:rPr>
-                <w:rFonts w:ascii="Segoe UI" w:hAnsi="Segoe UI" w:cs="Segoe UI" w:hint="eastAsia"/>
-                <w:sz w:val="20"/>
-                <w:szCs w:val="20"/>
-              </w:rPr>
-              <w:t>未知状态</w:t>
-            </w:r>
-          </w:p>
-          <w:p>
-            <w:pPr>
-              <w:pStyle w:val="a5"/>
-              <w:ind w:firstLineChars="0" w:firstLine="0"/>
-              <w:rPr>
-                <w:rFonts w:ascii="Segoe UI" w:hAnsi="Segoe UI" w:cs="Segoe UI"/>
-                <w:sz w:val="20"/>
-                <w:szCs w:val="20"/>
-              </w:rPr>
-            </w:pPr>
-            <w:r>
-              <w:rPr>
-                <w:rFonts w:ascii="Segoe UI" w:hAnsi="Segoe UI" w:cs="Segoe UI" w:hint="eastAsia"/>
-                <w:sz w:val="20"/>
-                <w:szCs w:val="20"/>
-              </w:rPr>
-              <w:t>0</w:t>
-            </w:r>
-            <w:r>
-              <w:rPr>
-                <w:rFonts w:ascii="Segoe UI" w:hAnsi="Segoe UI" w:cs="Segoe UI" w:hint="eastAsia"/>
-                <w:sz w:val="20"/>
-                <w:szCs w:val="20"/>
-              </w:rPr>
-              <w:t>：正在执行</w:t>
-            </w:r>
-            <w:r>
-              <w:rPr>
-                <w:rFonts w:ascii="Segoe UI" w:hAnsi="Segoe UI" w:cs="Segoe UI" w:hint="eastAsia"/>
-                <w:sz w:val="20"/>
-                <w:szCs w:val="20"/>
-              </w:rPr>
-              <w:t xml:space="preserve">  </w:t>
-            </w:r>
-          </w:p>
-          <w:p>
-            <w:pPr>
-              <w:pStyle w:val="a5"/>
-              <w:ind w:firstLineChars="0" w:firstLine="0"/>
-              <w:rPr>
-                <w:rFonts w:ascii="Segoe UI" w:hAnsi="Segoe UI" w:cs="Segoe UI"/>
-                <w:sz w:val="20"/>
-                <w:szCs w:val="20"/>
-              </w:rPr>
-            </w:pPr>
-            <w:r>
-              <w:rPr>
-                <w:rFonts w:ascii="Segoe UI" w:hAnsi="Segoe UI" w:cs="Segoe UI" w:hint="eastAsia"/>
-                <w:sz w:val="20"/>
-                <w:szCs w:val="20"/>
-              </w:rPr>
-              <w:t>1</w:t>
-            </w:r>
-            <w:r>
-              <w:rPr>
-                <w:rFonts w:ascii="Segoe UI" w:hAnsi="Segoe UI" w:cs="Segoe UI" w:hint="eastAsia"/>
-                <w:sz w:val="20"/>
-                <w:szCs w:val="20"/>
-              </w:rPr>
-              <w:t>：执行成功</w:t>
-            </w:r>
-            <w:r>
-              <w:rPr>
-                <w:rFonts w:ascii="Segoe UI" w:hAnsi="Segoe UI" w:cs="Segoe UI" w:hint="eastAsia"/>
+            <w:r>
+              <w:rPr>
+                <w:rFonts w:ascii="Segoe UI" w:hAnsi="Segoe UI" w:cs="Segoe UI"/>
                 <w:sz w:val="20"/>
                 <w:szCs w:val="20"/>
               </w:rPr>
@@ -22004,25 +21844,52 @@
             </w:pPr>
             <w:r>
               <w:rPr>
-                <w:rFonts w:ascii="Segoe UI" w:hAnsi="Segoe UI" w:cs="Segoe UI" w:hint="eastAsia"/>
-                <w:sz w:val="20"/>
-                <w:szCs w:val="20"/>
-              </w:rPr>
-              <w:t>2</w:t>
-            </w:r>
-            <w:r>
-              <w:rPr>
-                <w:rFonts w:ascii="Segoe UI" w:hAnsi="Segoe UI" w:cs="Segoe UI" w:hint="eastAsia"/>
-                <w:sz w:val="20"/>
-                <w:szCs w:val="20"/>
-              </w:rPr>
-              <w:t>：执行失败</w:t>
-            </w:r>
-          </w:p>
-        </w:tc>
-        <w:tc>
-          <w:tcPr>
-            <w:tcW w:w="1701" w:type="dxa"/>
+                <w:rFonts w:ascii="Segoe UI" w:hAnsi="Segoe UI" w:cs="Segoe UI"/>
+                <w:sz w:val="20"/>
+                <w:szCs w:val="20"/>
+              </w:rPr>
+              <w:t xml:space="preserve">True </w:t>
+            </w:r>
+            <w:r>
+              <w:rPr>
+                <w:rFonts w:ascii="Segoe UI" w:hAnsi="Segoe UI" w:cs="Segoe UI"/>
+                <w:sz w:val="20"/>
+                <w:szCs w:val="20"/>
+              </w:rPr>
+              <w:t>正常运行中</w:t>
+            </w:r>
+          </w:p>
+          <w:p>
+            <w:pPr>
+              <w:pStyle w:val="a5"/>
+              <w:ind w:firstLineChars="0" w:firstLine="0"/>
+              <w:rPr>
+                <w:rFonts w:ascii="Segoe UI" w:hAnsi="Segoe UI" w:cs="Segoe UI"/>
+                <w:sz w:val="20"/>
+                <w:szCs w:val="20"/>
+              </w:rPr>
+            </w:pPr>
+            <w:r>
+              <w:rPr>
+                <w:rFonts w:ascii="Segoe UI" w:hAnsi="Segoe UI" w:cs="Segoe UI"/>
+                <w:sz w:val="20"/>
+                <w:szCs w:val="20"/>
+              </w:rPr>
+              <w:t xml:space="preserve">False </w:t>
+            </w:r>
+            <w:r>
+              <w:rPr>
+                <w:rFonts w:ascii="Segoe UI" w:hAnsi="Segoe UI" w:cs="Segoe UI"/>
+                <w:sz w:val="20"/>
+                <w:szCs w:val="20"/>
+              </w:rPr>
+              <w:t>停止或暂停</w:t>
+            </w:r>
+          </w:p>
+        </w:tc>
+        <w:tc>
+          <w:tcPr>
+            <w:tcW w:w="1560" w:type="dxa"/>
           </w:tcPr>
           <w:p>
             <w:pPr>
@@ -22048,10 +21915,7 @@
             </w:pPr>
             <w:proofErr w:type="spellStart"/>
             <w:r>
-              <w:t>successCoun</w:t>
-            </w:r>
-            <w:r>
-              <w:t>t</w:t>
+              <w:t>runningStatus</w:t>
             </w:r>
             <w:proofErr w:type="spellEnd"/>
           </w:p>
@@ -22062,19 +21926,21 @@
           </w:tcPr>
           <w:p>
             <w:pPr>
-              <w:rPr>
-                <w:rFonts w:ascii="Segoe UI" w:hAnsi="Segoe UI" w:cs="Segoe UI"/>
-                <w:sz w:val="20"/>
-                <w:szCs w:val="20"/>
-              </w:rPr>
-            </w:pPr>
-            <w:r>
-              <w:rPr>
-                <w:rFonts w:ascii="Segoe UI" w:hAnsi="Segoe UI" w:cs="Segoe UI"/>
-                <w:sz w:val="20"/>
-                <w:szCs w:val="20"/>
-              </w:rPr>
-              <w:t>Number</w:t>
+              <w:pStyle w:val="a5"/>
+              <w:ind w:firstLineChars="0" w:firstLine="0"/>
+              <w:rPr>
+                <w:rFonts w:ascii="Segoe UI" w:hAnsi="Segoe UI" w:cs="Segoe UI"/>
+                <w:sz w:val="20"/>
+                <w:szCs w:val="20"/>
+              </w:rPr>
+            </w:pPr>
+            <w:r>
+              <w:rPr>
+                <w:rFonts w:ascii="Segoe UI" w:hAnsi="Segoe UI" w:cs="Segoe UI"/>
+                <w:sz w:val="20"/>
+                <w:szCs w:val="20"/>
+              </w:rPr>
+              <w:t>String</w:t>
             </w:r>
           </w:p>
         </w:tc>
@@ -22120,31 +21986,171 @@
         </w:tc>
         <w:tc>
           <w:tcPr>
-            <w:tcW w:w="1701" w:type="dxa"/>
-          </w:tcPr>
-          <w:p>
-            <w:pPr>
-              <w:pStyle w:val="a5"/>
-              <w:ind w:firstLineChars="0" w:firstLine="0"/>
-              <w:rPr>
-                <w:rFonts w:ascii="Segoe UI" w:hAnsi="Segoe UI" w:cs="Segoe UI"/>
-                <w:sz w:val="20"/>
-                <w:szCs w:val="20"/>
-              </w:rPr>
-            </w:pPr>
-            <w:r>
-              <w:rPr>
-                <w:rFonts w:ascii="Segoe UI" w:hAnsi="Segoe UI" w:cs="Segoe UI"/>
-                <w:sz w:val="20"/>
-                <w:szCs w:val="20"/>
-              </w:rPr>
-              <w:t>执行成功次数</w:t>
-            </w:r>
-          </w:p>
-        </w:tc>
-        <w:tc>
-          <w:tcPr>
-            <w:tcW w:w="1701" w:type="dxa"/>
+            <w:tcW w:w="1842" w:type="dxa"/>
+          </w:tcPr>
+          <w:p>
+            <w:pPr>
+              <w:pStyle w:val="a5"/>
+              <w:ind w:firstLineChars="0" w:firstLine="0"/>
+              <w:rPr>
+                <w:rFonts w:ascii="Segoe UI" w:hAnsi="Segoe UI" w:cs="Segoe UI"/>
+                <w:sz w:val="20"/>
+                <w:szCs w:val="20"/>
+              </w:rPr>
+            </w:pPr>
+            <w:r>
+              <w:rPr>
+                <w:rFonts w:ascii="Segoe UI" w:hAnsi="Segoe UI" w:cs="Segoe UI"/>
+                <w:sz w:val="20"/>
+                <w:szCs w:val="20"/>
+              </w:rPr>
+              <w:t>运行</w:t>
+            </w:r>
+            <w:r>
+              <w:rPr>
+                <w:rFonts w:ascii="Segoe UI" w:hAnsi="Segoe UI" w:cs="Segoe UI" w:hint="eastAsia"/>
+                <w:sz w:val="20"/>
+                <w:szCs w:val="20"/>
+              </w:rPr>
+              <w:t>状态</w:t>
+            </w:r>
+            <w:r>
+              <w:rPr>
+                <w:rFonts w:ascii="Segoe UI" w:hAnsi="Segoe UI" w:cs="Segoe UI" w:hint="eastAsia"/>
+                <w:sz w:val="20"/>
+                <w:szCs w:val="20"/>
+              </w:rPr>
+              <w:t xml:space="preserve"> </w:t>
+            </w:r>
+          </w:p>
+          <w:p>
+            <w:pPr>
+              <w:pStyle w:val="a5"/>
+              <w:ind w:firstLineChars="0" w:firstLine="0"/>
+              <w:rPr>
+                <w:rFonts w:ascii="Segoe UI" w:hAnsi="Segoe UI" w:cs="Segoe UI"/>
+                <w:sz w:val="20"/>
+                <w:szCs w:val="20"/>
+              </w:rPr>
+            </w:pPr>
+            <w:r>
+              <w:rPr>
+                <w:rFonts w:ascii="Segoe UI" w:hAnsi="Segoe UI" w:cs="Segoe UI"/>
+                <w:sz w:val="20"/>
+                <w:szCs w:val="20"/>
+              </w:rPr>
+              <w:t xml:space="preserve">-1: </w:t>
+            </w:r>
+            <w:r>
+              <w:rPr>
+                <w:rFonts w:ascii="Segoe UI" w:hAnsi="Segoe UI" w:cs="Segoe UI" w:hint="eastAsia"/>
+                <w:sz w:val="20"/>
+                <w:szCs w:val="20"/>
+              </w:rPr>
+              <w:t>未知状态</w:t>
+            </w:r>
+          </w:p>
+          <w:p>
+            <w:pPr>
+              <w:pStyle w:val="a5"/>
+              <w:ind w:firstLineChars="0" w:firstLine="0"/>
+              <w:rPr>
+                <w:rFonts w:ascii="Segoe UI" w:hAnsi="Segoe UI" w:cs="Segoe UI"/>
+                <w:sz w:val="20"/>
+                <w:szCs w:val="20"/>
+              </w:rPr>
+            </w:pPr>
+            <w:r>
+              <w:rPr>
+                <w:rFonts w:ascii="Segoe UI" w:hAnsi="Segoe UI" w:cs="Segoe UI" w:hint="eastAsia"/>
+                <w:sz w:val="20"/>
+                <w:szCs w:val="20"/>
+              </w:rPr>
+              <w:t>0</w:t>
+            </w:r>
+            <w:r>
+              <w:rPr>
+                <w:rFonts w:ascii="Segoe UI" w:hAnsi="Segoe UI" w:cs="Segoe UI" w:hint="eastAsia"/>
+                <w:sz w:val="20"/>
+                <w:szCs w:val="20"/>
+              </w:rPr>
+              <w:t>：正在执行</w:t>
+            </w:r>
+            <w:r>
+              <w:rPr>
+                <w:rFonts w:ascii="Segoe UI" w:hAnsi="Segoe UI" w:cs="Segoe UI" w:hint="eastAsia"/>
+                <w:sz w:val="20"/>
+                <w:szCs w:val="20"/>
+              </w:rPr>
+              <w:t xml:space="preserve">  </w:t>
+            </w:r>
+          </w:p>
+          <w:p>
+            <w:pPr>
+              <w:pStyle w:val="a5"/>
+              <w:ind w:firstLineChars="0" w:firstLine="0"/>
+              <w:rPr>
+                <w:rFonts w:ascii="Segoe UI" w:hAnsi="Segoe UI" w:cs="Segoe UI"/>
+                <w:sz w:val="20"/>
+                <w:szCs w:val="20"/>
+              </w:rPr>
+            </w:pPr>
+            <w:r>
+              <w:rPr>
+                <w:rFonts w:ascii="Segoe UI" w:hAnsi="Segoe UI" w:cs="Segoe UI" w:hint="eastAsia"/>
+                <w:sz w:val="20"/>
+                <w:szCs w:val="20"/>
+              </w:rPr>
+              <w:t>1</w:t>
+            </w:r>
+            <w:r>
+              <w:rPr>
+                <w:rFonts w:ascii="Segoe UI" w:hAnsi="Segoe UI" w:cs="Segoe UI" w:hint="eastAsia"/>
+                <w:sz w:val="20"/>
+                <w:szCs w:val="20"/>
+              </w:rPr>
+              <w:t>：执行成功</w:t>
+            </w:r>
+            <w:r>
+              <w:rPr>
+                <w:rFonts w:ascii="Segoe UI" w:hAnsi="Segoe UI" w:cs="Segoe UI" w:hint="eastAsia"/>
+                <w:sz w:val="20"/>
+                <w:szCs w:val="20"/>
+              </w:rPr>
+              <w:t xml:space="preserve"> </w:t>
+            </w:r>
+          </w:p>
+          <w:p>
+            <w:pPr>
+              <w:pStyle w:val="a5"/>
+              <w:ind w:firstLineChars="0" w:firstLine="0"/>
+              <w:rPr>
+                <w:rFonts w:ascii="Segoe UI" w:hAnsi="Segoe UI" w:cs="Segoe UI"/>
+                <w:sz w:val="20"/>
+                <w:szCs w:val="20"/>
+              </w:rPr>
+            </w:pPr>
+            <w:r>
+              <w:rPr>
+                <w:rFonts w:ascii="Segoe UI" w:hAnsi="Segoe UI" w:cs="Segoe UI" w:hint="eastAsia"/>
+                <w:sz w:val="20"/>
+                <w:szCs w:val="20"/>
+              </w:rPr>
+              <w:t>2</w:t>
+            </w:r>
+            <w:r>
+              <w:rPr>
+                <w:rFonts w:ascii="Segoe UI" w:hAnsi="Segoe UI" w:cs="Segoe UI" w:hint="eastAsia"/>
+                <w:sz w:val="20"/>
+                <w:szCs w:val="20"/>
+              </w:rPr>
+              <w:t>：执行失败</w:t>
+            </w:r>
+          </w:p>
+        </w:tc>
+        <w:tc>
+          <w:tcPr>
+            <w:tcW w:w="1560" w:type="dxa"/>
           </w:tcPr>
           <w:p>
             <w:pPr>
@@ -22170,7 +22176,10 @@
             </w:pPr>
             <w:proofErr w:type="spellStart"/>
             <w:r>
-              <w:t>failCount</w:t>
+              <w:t>successCoun</w:t>
+            </w:r>
+            <w:r>
+              <w:t>t</w:t>
             </w:r>
             <w:proofErr w:type="spellEnd"/>
           </w:p>
@@ -22239,31 +22248,31 @@
         </w:tc>
         <w:tc>
           <w:tcPr>
-            <w:tcW w:w="1701" w:type="dxa"/>
-          </w:tcPr>
-          <w:p>
-            <w:pPr>
-              <w:pStyle w:val="a5"/>
-              <w:ind w:firstLineChars="0" w:firstLine="0"/>
-              <w:rPr>
-                <w:rFonts w:ascii="Segoe UI" w:hAnsi="Segoe UI" w:cs="Segoe UI"/>
-                <w:sz w:val="20"/>
-                <w:szCs w:val="20"/>
-              </w:rPr>
-            </w:pPr>
-            <w:r>
-              <w:rPr>
-                <w:rFonts w:ascii="Segoe UI" w:hAnsi="Segoe UI" w:cs="Segoe UI"/>
-                <w:sz w:val="20"/>
-                <w:szCs w:val="20"/>
-              </w:rPr>
-              <w:t>执行失败次数</w:t>
-            </w:r>
-          </w:p>
-        </w:tc>
-        <w:tc>
-          <w:tcPr>
-            <w:tcW w:w="1701" w:type="dxa"/>
+            <w:tcW w:w="1842" w:type="dxa"/>
+          </w:tcPr>
+          <w:p>
+            <w:pPr>
+              <w:pStyle w:val="a5"/>
+              <w:ind w:firstLineChars="0" w:firstLine="0"/>
+              <w:rPr>
+                <w:rFonts w:ascii="Segoe UI" w:hAnsi="Segoe UI" w:cs="Segoe UI"/>
+                <w:sz w:val="20"/>
+                <w:szCs w:val="20"/>
+              </w:rPr>
+            </w:pPr>
+            <w:r>
+              <w:rPr>
+                <w:rFonts w:ascii="Segoe UI" w:hAnsi="Segoe UI" w:cs="Segoe UI"/>
+                <w:sz w:val="20"/>
+                <w:szCs w:val="20"/>
+              </w:rPr>
+              <w:t>执行成功次数</w:t>
+            </w:r>
+          </w:p>
+        </w:tc>
+        <w:tc>
+          <w:tcPr>
+            <w:tcW w:w="1560" w:type="dxa"/>
           </w:tcPr>
           <w:p>
             <w:pPr>
@@ -22289,13 +22298,7 @@
             </w:pPr>
             <w:proofErr w:type="spellStart"/>
             <w:r>
-              <w:t>ope</w:t>
-            </w:r>
-            <w:r>
-              <w:rPr>
-                <w:rFonts w:hint="eastAsia"/>
-              </w:rPr>
-              <w:t>raErrorCode</w:t>
+              <w:t>failCount</w:t>
             </w:r>
             <w:proofErr w:type="spellEnd"/>
           </w:p>
@@ -22318,7 +22321,7 @@
                 <w:sz w:val="20"/>
                 <w:szCs w:val="20"/>
               </w:rPr>
-              <w:t>String</w:t>
+              <w:t>Number</w:t>
             </w:r>
           </w:p>
         </w:tc>
@@ -22342,7 +22345,7 @@
                 <w:sz w:val="20"/>
                 <w:szCs w:val="20"/>
               </w:rPr>
-              <w:t>否</w:t>
+              <w:t>是</w:t>
             </w:r>
           </w:p>
         </w:tc>
@@ -22364,31 +22367,31 @@
         </w:tc>
         <w:tc>
           <w:tcPr>
-            <w:tcW w:w="1701" w:type="dxa"/>
-          </w:tcPr>
-          <w:p>
-            <w:pPr>
-              <w:pStyle w:val="a5"/>
-              <w:ind w:firstLineChars="0" w:firstLine="0"/>
-              <w:rPr>
-                <w:rFonts w:ascii="Segoe UI" w:hAnsi="Segoe UI" w:cs="Segoe UI"/>
-                <w:sz w:val="20"/>
-                <w:szCs w:val="20"/>
-              </w:rPr>
-            </w:pPr>
-            <w:r>
-              <w:rPr>
-                <w:rFonts w:ascii="Segoe UI" w:hAnsi="Segoe UI" w:cs="Segoe UI" w:hint="eastAsia"/>
-                <w:sz w:val="20"/>
-                <w:szCs w:val="20"/>
-              </w:rPr>
-              <w:t>失败的操作编号</w:t>
-            </w:r>
-          </w:p>
-        </w:tc>
-        <w:tc>
-          <w:tcPr>
-            <w:tcW w:w="1701" w:type="dxa"/>
+            <w:tcW w:w="1842" w:type="dxa"/>
+          </w:tcPr>
+          <w:p>
+            <w:pPr>
+              <w:pStyle w:val="a5"/>
+              <w:ind w:firstLineChars="0" w:firstLine="0"/>
+              <w:rPr>
+                <w:rFonts w:ascii="Segoe UI" w:hAnsi="Segoe UI" w:cs="Segoe UI"/>
+                <w:sz w:val="20"/>
+                <w:szCs w:val="20"/>
+              </w:rPr>
+            </w:pPr>
+            <w:r>
+              <w:rPr>
+                <w:rFonts w:ascii="Segoe UI" w:hAnsi="Segoe UI" w:cs="Segoe UI"/>
+                <w:sz w:val="20"/>
+                <w:szCs w:val="20"/>
+              </w:rPr>
+              <w:t>执行失败次数</w:t>
+            </w:r>
+          </w:p>
+        </w:tc>
+        <w:tc>
+          <w:tcPr>
+            <w:tcW w:w="1560" w:type="dxa"/>
           </w:tcPr>
           <w:p>
             <w:pPr>
@@ -22414,117 +22417,250 @@
             </w:pPr>
             <w:proofErr w:type="spellStart"/>
             <w:r>
+              <w:t>ope</w:t>
+            </w:r>
+            <w:r>
+              <w:rPr>
+                <w:rFonts w:hint="eastAsia"/>
+              </w:rPr>
+              <w:t>raErrorCode</w:t>
+            </w:r>
+            <w:proofErr w:type="spellEnd"/>
+          </w:p>
+        </w:tc>
+        <w:tc>
+          <w:tcPr>
+            <w:tcW w:w="1531" w:type="dxa"/>
+          </w:tcPr>
+          <w:p>
+            <w:pPr>
+              <w:rPr>
+                <w:rFonts w:ascii="Segoe UI" w:hAnsi="Segoe UI" w:cs="Segoe UI"/>
+                <w:sz w:val="20"/>
+                <w:szCs w:val="20"/>
+              </w:rPr>
+            </w:pPr>
+            <w:r>
+              <w:rPr>
+                <w:rFonts w:ascii="Segoe UI" w:hAnsi="Segoe UI" w:cs="Segoe UI"/>
+                <w:sz w:val="20"/>
+                <w:szCs w:val="20"/>
+              </w:rPr>
+              <w:t>String</w:t>
+            </w:r>
+          </w:p>
+        </w:tc>
+        <w:tc>
+          <w:tcPr>
+            <w:tcW w:w="1134" w:type="dxa"/>
+          </w:tcPr>
+          <w:p>
+            <w:pPr>
+              <w:pStyle w:val="a5"/>
+              <w:ind w:firstLineChars="0" w:firstLine="0"/>
+              <w:rPr>
+                <w:rFonts w:ascii="Segoe UI" w:hAnsi="Segoe UI" w:cs="Segoe UI"/>
+                <w:sz w:val="20"/>
+                <w:szCs w:val="20"/>
+              </w:rPr>
+            </w:pPr>
+            <w:r>
+              <w:rPr>
+                <w:rFonts w:ascii="Segoe UI" w:hAnsi="Segoe UI" w:cs="Segoe UI" w:hint="eastAsia"/>
+                <w:sz w:val="20"/>
+                <w:szCs w:val="20"/>
+              </w:rPr>
+              <w:t>否</w:t>
+            </w:r>
+          </w:p>
+        </w:tc>
+        <w:tc>
+          <w:tcPr>
+            <w:tcW w:w="1021" w:type="dxa"/>
+          </w:tcPr>
+          <w:p>
+            <w:pPr>
+              <w:pStyle w:val="a5"/>
+              <w:ind w:firstLineChars="0" w:firstLine="0"/>
+              <w:rPr>
+                <w:rFonts w:ascii="Segoe UI" w:hAnsi="Segoe UI" w:cs="Segoe UI"/>
+                <w:sz w:val="20"/>
+                <w:szCs w:val="20"/>
+              </w:rPr>
+            </w:pPr>
+          </w:p>
+        </w:tc>
+        <w:tc>
+          <w:tcPr>
+            <w:tcW w:w="1842" w:type="dxa"/>
+          </w:tcPr>
+          <w:p>
+            <w:pPr>
+              <w:pStyle w:val="a5"/>
+              <w:ind w:firstLineChars="0" w:firstLine="0"/>
+              <w:rPr>
+                <w:rFonts w:ascii="Segoe UI" w:hAnsi="Segoe UI" w:cs="Segoe UI"/>
+                <w:sz w:val="20"/>
+                <w:szCs w:val="20"/>
+              </w:rPr>
+            </w:pPr>
+            <w:r>
+              <w:rPr>
+                <w:rFonts w:ascii="Segoe UI" w:hAnsi="Segoe UI" w:cs="Segoe UI" w:hint="eastAsia"/>
+                <w:sz w:val="20"/>
+                <w:szCs w:val="20"/>
+              </w:rPr>
+              <w:t>失败的操作编号</w:t>
+            </w:r>
+          </w:p>
+        </w:tc>
+        <w:tc>
+          <w:tcPr>
+            <w:tcW w:w="1560" w:type="dxa"/>
+          </w:tcPr>
+          <w:p>
+            <w:pPr>
+              <w:pStyle w:val="a5"/>
+              <w:ind w:firstLineChars="0" w:firstLine="0"/>
+              <w:rPr>
+                <w:rFonts w:ascii="Segoe UI" w:hAnsi="Segoe UI" w:cs="Segoe UI"/>
+                <w:sz w:val="20"/>
+                <w:szCs w:val="20"/>
+              </w:rPr>
+            </w:pPr>
+          </w:p>
+        </w:tc>
+      </w:tr>
+      <w:tr>
+        <w:tc>
+          <w:tcPr>
+            <w:tcW w:w="2030" w:type="dxa"/>
+          </w:tcPr>
+          <w:p>
+            <w:pPr>
+              <w:pStyle w:val="a5"/>
+            </w:pPr>
+            <w:proofErr w:type="spellStart"/>
+            <w:r>
+              <w:t>ope</w:t>
+            </w:r>
+            <w:r>
+              <w:rPr>
+                <w:rFonts w:hint="eastAsia"/>
+              </w:rPr>
+              <w:t>raErrorMsg</w:t>
+            </w:r>
+            <w:proofErr w:type="spellEnd"/>
+          </w:p>
+        </w:tc>
+        <w:tc>
+          <w:tcPr>
+            <w:tcW w:w="1531" w:type="dxa"/>
+          </w:tcPr>
+          <w:p>
+            <w:pPr>
+              <w:rPr>
+                <w:rFonts w:ascii="Segoe UI" w:hAnsi="Segoe UI" w:cs="Segoe UI"/>
+                <w:sz w:val="20"/>
+                <w:szCs w:val="20"/>
+              </w:rPr>
+            </w:pPr>
+            <w:r>
+              <w:rPr>
+                <w:rFonts w:ascii="Segoe UI" w:hAnsi="Segoe UI" w:cs="Segoe UI"/>
+                <w:sz w:val="20"/>
+                <w:szCs w:val="20"/>
+              </w:rPr>
+              <w:t>String</w:t>
+            </w:r>
+          </w:p>
+        </w:tc>
+        <w:tc>
+          <w:tcPr>
+            <w:tcW w:w="1134" w:type="dxa"/>
+          </w:tcPr>
+          <w:p>
+            <w:pPr>
+              <w:pStyle w:val="a5"/>
+              <w:ind w:firstLineChars="0" w:firstLine="0"/>
+              <w:rPr>
+                <w:rFonts w:ascii="Segoe UI" w:hAnsi="Segoe UI" w:cs="Segoe UI"/>
+                <w:sz w:val="20"/>
+                <w:szCs w:val="20"/>
+              </w:rPr>
+            </w:pPr>
+            <w:r>
+              <w:rPr>
+                <w:rFonts w:ascii="Segoe UI" w:hAnsi="Segoe UI" w:cs="Segoe UI" w:hint="eastAsia"/>
+                <w:sz w:val="20"/>
+                <w:szCs w:val="20"/>
+              </w:rPr>
+              <w:t>否</w:t>
+            </w:r>
+          </w:p>
+        </w:tc>
+        <w:tc>
+          <w:tcPr>
+            <w:tcW w:w="1021" w:type="dxa"/>
+          </w:tcPr>
+          <w:p>
+            <w:pPr>
+              <w:pStyle w:val="a5"/>
+              <w:ind w:firstLineChars="0" w:firstLine="0"/>
+              <w:rPr>
+                <w:rFonts w:ascii="Segoe UI" w:hAnsi="Segoe UI" w:cs="Segoe UI"/>
+                <w:sz w:val="20"/>
+                <w:szCs w:val="20"/>
+              </w:rPr>
+            </w:pPr>
+          </w:p>
+        </w:tc>
+        <w:tc>
+          <w:tcPr>
+            <w:tcW w:w="1842" w:type="dxa"/>
+          </w:tcPr>
+          <w:p>
+            <w:pPr>
+              <w:pStyle w:val="a5"/>
+              <w:ind w:firstLineChars="0" w:firstLine="0"/>
+              <w:rPr>
+                <w:rFonts w:ascii="Segoe UI" w:hAnsi="Segoe UI" w:cs="Segoe UI"/>
+                <w:sz w:val="20"/>
+                <w:szCs w:val="20"/>
+              </w:rPr>
+            </w:pPr>
+            <w:r>
+              <w:rPr>
+                <w:rFonts w:ascii="Segoe UI" w:hAnsi="Segoe UI" w:cs="Segoe UI"/>
+                <w:sz w:val="20"/>
+                <w:szCs w:val="20"/>
+              </w:rPr>
+              <w:t>操作失败信息</w:t>
+            </w:r>
+            <w:r>
+              <w:rPr>
+                <w:rFonts w:ascii="Segoe UI" w:hAnsi="Segoe UI" w:cs="Segoe UI" w:hint="eastAsia"/>
+                <w:sz w:val="20"/>
+                <w:szCs w:val="20"/>
+              </w:rPr>
+              <w:t>，</w:t>
+            </w:r>
+            <w:r>
+              <w:rPr>
+                <w:rFonts w:ascii="Segoe UI" w:hAnsi="Segoe UI" w:cs="Segoe UI"/>
+                <w:sz w:val="20"/>
+                <w:szCs w:val="20"/>
+              </w:rPr>
+              <w:t>没</w:t>
+            </w:r>
+            <w:r>
+              <w:rPr>
+                <w:rFonts w:ascii="Segoe UI" w:hAnsi="Segoe UI" w:cs="Segoe UI"/>
+                <w:sz w:val="20"/>
+                <w:szCs w:val="20"/>
+              </w:rPr>
               <w:lastRenderedPageBreak/>
-              <w:t>ope</w:t>
-            </w:r>
-            <w:r>
-              <w:rPr>
-                <w:rFonts w:hint="eastAsia"/>
-              </w:rPr>
-              <w:t>raErrorMsg</w:t>
-            </w:r>
-            <w:proofErr w:type="spellEnd"/>
-          </w:p>
-        </w:tc>
-        <w:tc>
-          <w:tcPr>
-            <w:tcW w:w="1531" w:type="dxa"/>
-          </w:tcPr>
-          <w:p>
-            <w:pPr>
-              <w:rPr>
-                <w:rFonts w:ascii="Segoe UI" w:hAnsi="Segoe UI" w:cs="Segoe UI"/>
-                <w:sz w:val="20"/>
-                <w:szCs w:val="20"/>
-              </w:rPr>
-            </w:pPr>
-            <w:r>
-              <w:rPr>
-                <w:rFonts w:ascii="Segoe UI" w:hAnsi="Segoe UI" w:cs="Segoe UI"/>
-                <w:sz w:val="20"/>
-                <w:szCs w:val="20"/>
-              </w:rPr>
-              <w:t>String</w:t>
-            </w:r>
-          </w:p>
-        </w:tc>
-        <w:tc>
-          <w:tcPr>
-            <w:tcW w:w="1134" w:type="dxa"/>
-          </w:tcPr>
-          <w:p>
-            <w:pPr>
-              <w:pStyle w:val="a5"/>
-              <w:ind w:firstLineChars="0" w:firstLine="0"/>
-              <w:rPr>
-                <w:rFonts w:ascii="Segoe UI" w:hAnsi="Segoe UI" w:cs="Segoe UI"/>
-                <w:sz w:val="20"/>
-                <w:szCs w:val="20"/>
-              </w:rPr>
-            </w:pPr>
-            <w:r>
-              <w:rPr>
-                <w:rFonts w:ascii="Segoe UI" w:hAnsi="Segoe UI" w:cs="Segoe UI" w:hint="eastAsia"/>
-                <w:sz w:val="20"/>
-                <w:szCs w:val="20"/>
-              </w:rPr>
-              <w:t>否</w:t>
-            </w:r>
-          </w:p>
-        </w:tc>
-        <w:tc>
-          <w:tcPr>
-            <w:tcW w:w="1021" w:type="dxa"/>
-          </w:tcPr>
-          <w:p>
-            <w:pPr>
-              <w:pStyle w:val="a5"/>
-              <w:ind w:firstLineChars="0" w:firstLine="0"/>
-              <w:rPr>
-                <w:rFonts w:ascii="Segoe UI" w:hAnsi="Segoe UI" w:cs="Segoe UI"/>
-                <w:sz w:val="20"/>
-                <w:szCs w:val="20"/>
-              </w:rPr>
-            </w:pPr>
-          </w:p>
-        </w:tc>
-        <w:tc>
-          <w:tcPr>
-            <w:tcW w:w="1701" w:type="dxa"/>
-          </w:tcPr>
-          <w:p>
-            <w:pPr>
-              <w:pStyle w:val="a5"/>
-              <w:ind w:firstLineChars="0" w:firstLine="0"/>
-              <w:rPr>
-                <w:rFonts w:ascii="Segoe UI" w:hAnsi="Segoe UI" w:cs="Segoe UI"/>
-                <w:sz w:val="20"/>
-                <w:szCs w:val="20"/>
-              </w:rPr>
-            </w:pPr>
-            <w:r>
-              <w:rPr>
-                <w:rFonts w:ascii="Segoe UI" w:hAnsi="Segoe UI" w:cs="Segoe UI"/>
-                <w:sz w:val="20"/>
-                <w:szCs w:val="20"/>
-              </w:rPr>
-              <w:t>操作失败信息</w:t>
-            </w:r>
-            <w:r>
-              <w:rPr>
-                <w:rFonts w:ascii="Segoe UI" w:hAnsi="Segoe UI" w:cs="Segoe UI" w:hint="eastAsia"/>
-                <w:sz w:val="20"/>
-                <w:szCs w:val="20"/>
-              </w:rPr>
-              <w:t>，</w:t>
-            </w:r>
-            <w:r>
-              <w:rPr>
-                <w:rFonts w:ascii="Segoe UI" w:hAnsi="Segoe UI" w:cs="Segoe UI"/>
-                <w:sz w:val="20"/>
-                <w:szCs w:val="20"/>
-              </w:rPr>
-              <w:t>没有操作默认</w:t>
+              <w:t>有操作默认</w:t>
             </w:r>
             <w:r>
               <w:rPr>
@@ -22538,7 +22674,7 @@
         </w:tc>
         <w:tc>
           <w:tcPr>
-            <w:tcW w:w="1701" w:type="dxa"/>
+            <w:tcW w:w="1560" w:type="dxa"/>
           </w:tcPr>
           <w:p>
             <w:pPr>
@@ -24189,7 +24325,6 @@
           <w:sz w:val="20"/>
           <w:szCs w:val="20"/>
         </w:rPr>
-        <w:lastRenderedPageBreak/>
         <w:t>示例：</w:t>
       </w:r>
     </w:p>
@@ -24200,6 +24335,7 @@
     </w:p>
     <w:p>
       <w:r>
+        <w:lastRenderedPageBreak/>
         <w:tab/>
         <w:t>"</w:t>
       </w:r>
@@ -27213,7 +27349,7 @@
 </file>
 
 <file path=word/endnotes.xml><?xml version="1.0" encoding="utf-8"?>
-<w:endnotes xmlns:wpc="http://schemas.microsoft.com/office/word/2010/wordprocessingCanvas" xmlns:mc="http://schemas.openxmlformats.org/markup-compatibility/2006" xmlns:o="urn:schemas-microsoft-com:office:office" xmlns:r="http://schemas.openxmlformats.org/officeDocument/2006/relationships" xmlns:m="http://schemas.openxmlformats.org/officeDocument/2006/math" xmlns:v="urn:schemas-microsoft-com:vml" xmlns:wp14="http://schemas.microsoft.com/office/word/2010/wordprocessingDrawing" xmlns:wp="http://schemas.openxmlformats.org/drawingml/2006/wordprocessingDrawing" xmlns:w10="urn:schemas-microsoft-com:office:word" xmlns:w="http://schemas.openxmlformats.org/wordprocessingml/2006/main" xmlns:w14="http://schemas.microsoft.com/office/word/2010/wordml" xmlns:w15="http://schemas.microsoft.com/office/word/2012/wordml" xmlns:wpg="http://schemas.microsoft.com/office/word/2010/wordprocessingGroup" xmlns:wpi="http://schemas.microsoft.com/office/word/2010/wordprocessingInk" xmlns:wne="http://schemas.microsoft.com/office/word/2006/wordml" xmlns:wps="http://schemas.microsoft.com/office/word/2010/wordprocessingShape" mc:Ignorable="w14 w15 wp14">
+<w:endnotes xmlns:wpc="http://schemas.microsoft.com/office/word/2010/wordprocessingCanvas" xmlns:cx="http://schemas.microsoft.com/office/drawing/2014/chartex" xmlns:cx1="http://schemas.microsoft.com/office/drawing/2015/9/8/chartex" xmlns:mc="http://schemas.openxmlformats.org/markup-compatibility/2006" xmlns:o="urn:schemas-microsoft-com:office:office" xmlns:r="http://schemas.openxmlformats.org/officeDocument/2006/relationships" xmlns:m="http://schemas.openxmlformats.org/officeDocument/2006/math" xmlns:v="urn:schemas-microsoft-com:vml" xmlns:wp14="http://schemas.microsoft.com/office/word/2010/wordprocessingDrawing" xmlns:wp="http://schemas.openxmlformats.org/drawingml/2006/wordprocessingDrawing" xmlns:w10="urn:schemas-microsoft-com:office:word" xmlns:w="http://schemas.openxmlformats.org/wordprocessingml/2006/main" xmlns:w14="http://schemas.microsoft.com/office/word/2010/wordml" xmlns:w15="http://schemas.microsoft.com/office/word/2012/wordml" xmlns:w16se="http://schemas.microsoft.com/office/word/2015/wordml/symex" xmlns:wpg="http://schemas.microsoft.com/office/word/2010/wordprocessingGroup" xmlns:wpi="http://schemas.microsoft.com/office/word/2010/wordprocessingInk" xmlns:wne="http://schemas.microsoft.com/office/word/2006/wordml" xmlns:wps="http://schemas.microsoft.com/office/word/2010/wordprocessingShape" mc:Ignorable="w14 w15 w16se wp14">
   <w:endnote w:type="separator" w:id="-1">
     <w:p>
       <w:r>
@@ -27232,7 +27368,7 @@
 </file>
 
 <file path=word/footnotes.xml><?xml version="1.0" encoding="utf-8"?>
-<w:footnotes xmlns:wpc="http://schemas.microsoft.com/office/word/2010/wordprocessingCanvas" xmlns:mc="http://schemas.openxmlformats.org/markup-compatibility/2006" xmlns:o="urn:schemas-microsoft-com:office:office" xmlns:r="http://schemas.openxmlformats.org/officeDocument/2006/relationships" xmlns:m="http://schemas.openxmlformats.org/officeDocument/2006/math" xmlns:v="urn:schemas-microsoft-com:vml" xmlns:wp14="http://schemas.microsoft.com/office/word/2010/wordprocessingDrawing" xmlns:wp="http://schemas.openxmlformats.org/drawingml/2006/wordprocessingDrawing" xmlns:w10="urn:schemas-microsoft-com:office:word" xmlns:w="http://schemas.openxmlformats.org/wordprocessingml/2006/main" xmlns:w14="http://schemas.microsoft.com/office/word/2010/wordml" xmlns:w15="http://schemas.microsoft.com/office/word/2012/wordml" xmlns:wpg="http://schemas.microsoft.com/office/word/2010/wordprocessingGroup" xmlns:wpi="http://schemas.microsoft.com/office/word/2010/wordprocessingInk" xmlns:wne="http://schemas.microsoft.com/office/word/2006/wordml" xmlns:wps="http://schemas.microsoft.com/office/word/2010/wordprocessingShape" mc:Ignorable="w14 w15 wp14">
+<w:footnotes xmlns:wpc="http://schemas.microsoft.com/office/word/2010/wordprocessingCanvas" xmlns:cx="http://schemas.microsoft.com/office/drawing/2014/chartex" xmlns:cx1="http://schemas.microsoft.com/office/drawing/2015/9/8/chartex" xmlns:mc="http://schemas.openxmlformats.org/markup-compatibility/2006" xmlns:o="urn:schemas-microsoft-com:office:office" xmlns:r="http://schemas.openxmlformats.org/officeDocument/2006/relationships" xmlns:m="http://schemas.openxmlformats.org/officeDocument/2006/math" xmlns:v="urn:schemas-microsoft-com:vml" xmlns:wp14="http://schemas.microsoft.com/office/word/2010/wordprocessingDrawing" xmlns:wp="http://schemas.openxmlformats.org/drawingml/2006/wordprocessingDrawing" xmlns:w10="urn:schemas-microsoft-com:office:word" xmlns:w="http://schemas.openxmlformats.org/wordprocessingml/2006/main" xmlns:w14="http://schemas.microsoft.com/office/word/2010/wordml" xmlns:w15="http://schemas.microsoft.com/office/word/2012/wordml" xmlns:w16se="http://schemas.microsoft.com/office/word/2015/wordml/symex" xmlns:wpg="http://schemas.microsoft.com/office/word/2010/wordprocessingGroup" xmlns:wpi="http://schemas.microsoft.com/office/word/2010/wordprocessingInk" xmlns:wne="http://schemas.microsoft.com/office/word/2006/wordml" xmlns:wps="http://schemas.microsoft.com/office/word/2010/wordprocessingShape" mc:Ignorable="w14 w15 w16se wp14">
   <w:footnote w:type="separator" w:id="-1">
     <w:p>
       <w:r>
@@ -27251,7 +27387,7 @@
 </file>
 
 <file path=word/header1.xml><?xml version="1.0" encoding="utf-8"?>
-<w:hdr xmlns:wpc="http://schemas.microsoft.com/office/word/2010/wordprocessingCanvas" xmlns:mc="http://schemas.openxmlformats.org/markup-compatibility/2006" xmlns:o="urn:schemas-microsoft-com:office:office" xmlns:r="http://schemas.openxmlformats.org/officeDocument/2006/relationships" xmlns:m="http://schemas.openxmlformats.org/officeDocument/2006/math" xmlns:v="urn:schemas-microsoft-com:vml" xmlns:wp14="http://schemas.microsoft.com/office/word/2010/wordprocessingDrawing" xmlns:wp="http://schemas.openxmlformats.org/drawingml/2006/wordprocessingDrawing" xmlns:w10="urn:schemas-microsoft-com:office:word" xmlns:w="http://schemas.openxmlformats.org/wordprocessingml/2006/main" xmlns:w14="http://schemas.microsoft.com/office/word/2010/wordml" xmlns:w15="http://schemas.microsoft.com/office/word/2012/wordml" xmlns:wpg="http://schemas.microsoft.com/office/word/2010/wordprocessingGroup" xmlns:wpi="http://schemas.microsoft.com/office/word/2010/wordprocessingInk" xmlns:wne="http://schemas.microsoft.com/office/word/2006/wordml" xmlns:wps="http://schemas.microsoft.com/office/word/2010/wordprocessingShape" mc:Ignorable="w14 w15 wp14">
+<w:hdr xmlns:wpc="http://schemas.microsoft.com/office/word/2010/wordprocessingCanvas" xmlns:cx="http://schemas.microsoft.com/office/drawing/2014/chartex" xmlns:cx1="http://schemas.microsoft.com/office/drawing/2015/9/8/chartex" xmlns:mc="http://schemas.openxmlformats.org/markup-compatibility/2006" xmlns:o="urn:schemas-microsoft-com:office:office" xmlns:r="http://schemas.openxmlformats.org/officeDocument/2006/relationships" xmlns:m="http://schemas.openxmlformats.org/officeDocument/2006/math" xmlns:v="urn:schemas-microsoft-com:vml" xmlns:wp14="http://schemas.microsoft.com/office/word/2010/wordprocessingDrawing" xmlns:wp="http://schemas.openxmlformats.org/drawingml/2006/wordprocessingDrawing" xmlns:w10="urn:schemas-microsoft-com:office:word" xmlns:w="http://schemas.openxmlformats.org/wordprocessingml/2006/main" xmlns:w14="http://schemas.microsoft.com/office/word/2010/wordml" xmlns:w15="http://schemas.microsoft.com/office/word/2012/wordml" xmlns:w16se="http://schemas.microsoft.com/office/word/2015/wordml/symex" xmlns:wpg="http://schemas.microsoft.com/office/word/2010/wordprocessingGroup" xmlns:wpi="http://schemas.microsoft.com/office/word/2010/wordprocessingInk" xmlns:wne="http://schemas.microsoft.com/office/word/2006/wordml" xmlns:wps="http://schemas.microsoft.com/office/word/2010/wordprocessingShape" mc:Ignorable="w14 w15 w16se wp14">
   <w:p>
     <w:pPr>
       <w:pStyle w:val="a4"/>
@@ -27355,7 +27491,7 @@
 </file>
 
 <file path=word/numbering.xml><?xml version="1.0" encoding="utf-8"?>
-<w:numbering xmlns:wpc="http://schemas.microsoft.com/office/word/2010/wordprocessingCanvas" xmlns:mc="http://schemas.openxmlformats.org/markup-compatibility/2006" xmlns:o="urn:schemas-microsoft-com:office:office" xmlns:r="http://schemas.openxmlformats.org/officeDocument/2006/relationships" xmlns:m="http://schemas.openxmlformats.org/officeDocument/2006/math" xmlns:v="urn:schemas-microsoft-com:vml" xmlns:wp14="http://schemas.microsoft.com/office/word/2010/wordprocessingDrawing" xmlns:wp="http://schemas.openxmlformats.org/drawingml/2006/wordprocessingDrawing" xmlns:w10="urn:schemas-microsoft-com:office:word" xmlns:w="http://schemas.openxmlformats.org/wordprocessingml/2006/main" xmlns:w14="http://schemas.microsoft.com/office/word/2010/wordml" xmlns:w15="http://schemas.microsoft.com/office/word/2012/wordml" xmlns:wpg="http://schemas.microsoft.com/office/word/2010/wordprocessingGroup" xmlns:wpi="http://schemas.microsoft.com/office/word/2010/wordprocessingInk" xmlns:wne="http://schemas.microsoft.com/office/word/2006/wordml" xmlns:wps="http://schemas.microsoft.com/office/word/2010/wordprocessingShape" mc:Ignorable="w14 w15 wp14">
+<w:numbering xmlns:wpc="http://schemas.microsoft.com/office/word/2010/wordprocessingCanvas" xmlns:cx="http://schemas.microsoft.com/office/drawing/2014/chartex" xmlns:cx1="http://schemas.microsoft.com/office/drawing/2015/9/8/chartex" xmlns:mc="http://schemas.openxmlformats.org/markup-compatibility/2006" xmlns:o="urn:schemas-microsoft-com:office:office" xmlns:r="http://schemas.openxmlformats.org/officeDocument/2006/relationships" xmlns:m="http://schemas.openxmlformats.org/officeDocument/2006/math" xmlns:v="urn:schemas-microsoft-com:vml" xmlns:wp14="http://schemas.microsoft.com/office/word/2010/wordprocessingDrawing" xmlns:wp="http://schemas.openxmlformats.org/drawingml/2006/wordprocessingDrawing" xmlns:w10="urn:schemas-microsoft-com:office:word" xmlns:w="http://schemas.openxmlformats.org/wordprocessingml/2006/main" xmlns:w14="http://schemas.microsoft.com/office/word/2010/wordml" xmlns:w15="http://schemas.microsoft.com/office/word/2012/wordml" xmlns:w16se="http://schemas.microsoft.com/office/word/2015/wordml/symex" xmlns:wpg="http://schemas.microsoft.com/office/word/2010/wordprocessingGroup" xmlns:wpi="http://schemas.microsoft.com/office/word/2010/wordprocessingInk" xmlns:wne="http://schemas.microsoft.com/office/word/2006/wordml" xmlns:wps="http://schemas.microsoft.com/office/word/2010/wordprocessingShape" mc:Ignorable="w14 w15 w16se wp14">
   <w:abstractNum w:abstractNumId="0" w15:restartNumberingAfterBreak="0">
     <w:nsid w:val="18C91C9D"/>
     <w:multiLevelType w:val="multilevel"/>
@@ -27544,7 +27680,7 @@
 </file>
 
 <file path=word/styles.xml><?xml version="1.0" encoding="utf-8"?>
-<w:styles xmlns:mc="http://schemas.openxmlformats.org/markup-compatibility/2006" xmlns:r="http://schemas.openxmlformats.org/officeDocument/2006/relationships" xmlns:w="http://schemas.openxmlformats.org/wordprocessingml/2006/main" xmlns:w14="http://schemas.microsoft.com/office/word/2010/wordml" xmlns:w15="http://schemas.microsoft.com/office/word/2012/wordml" mc:Ignorable="w14 w15">
+<w:styles xmlns:mc="http://schemas.openxmlformats.org/markup-compatibility/2006" xmlns:r="http://schemas.openxmlformats.org/officeDocument/2006/relationships" xmlns:w="http://schemas.openxmlformats.org/wordprocessingml/2006/main" xmlns:w14="http://schemas.microsoft.com/office/word/2010/wordml" xmlns:w15="http://schemas.microsoft.com/office/word/2012/wordml" xmlns:w16se="http://schemas.microsoft.com/office/word/2015/wordml/symex" mc:Ignorable="w14 w15 w16se">
   <w:docDefaults>
     <w:rPrDefault>
       <w:rPr>
@@ -27876,7 +28012,7 @@
     <w:name w:val="heading 2"/>
     <w:basedOn w:val="a"/>
     <w:next w:val="a"/>
-    <w:link w:val="2Char"/>
+    <w:link w:val="20"/>
     <w:uiPriority w:val="9"/>
     <w:qFormat/>
     <w:pPr>
@@ -27897,7 +28033,7 @@
     <w:name w:val="heading 3"/>
     <w:basedOn w:val="a"/>
     <w:next w:val="a"/>
-    <w:link w:val="3Char"/>
+    <w:link w:val="30"/>
     <w:qFormat/>
     <w:pPr>
       <w:widowControl/>
@@ -27970,8 +28106,8 @@
       <w:u w:val="single"/>
     </w:rPr>
   </w:style>
-  <w:style w:type="character" w:customStyle="1" w:styleId="2Char">
-    <w:name w:val="标题 2 Char"/>
+  <w:style w:type="character" w:customStyle="1" w:styleId="20">
+    <w:name w:val="标题 2 字符"/>
     <w:link w:val="2"/>
     <w:uiPriority w:val="9"/>
     <w:qFormat/>
@@ -27983,8 +28119,8 @@
       <w:szCs w:val="32"/>
     </w:rPr>
   </w:style>
-  <w:style w:type="character" w:customStyle="1" w:styleId="3Char">
-    <w:name w:val="标题 3 Char"/>
+  <w:style w:type="character" w:customStyle="1" w:styleId="30">
+    <w:name w:val="标题 3 字符"/>
     <w:link w:val="3"/>
     <w:rPr>
       <w:rFonts w:ascii="宋体" w:eastAsia="宋体" w:hAnsi="宋体" w:cs="宋体"/>
@@ -27998,7 +28134,7 @@
   <w:style w:type="paragraph" w:styleId="HTML">
     <w:name w:val="HTML Preformatted"/>
     <w:basedOn w:val="a"/>
-    <w:link w:val="HTMLChar"/>
+    <w:link w:val="HTML0"/>
     <w:uiPriority w:val="99"/>
     <w:pPr>
       <w:tabs>
@@ -28090,7 +28226,7 @@
   <w:style w:type="paragraph" w:styleId="a7">
     <w:name w:val="Document Map"/>
     <w:basedOn w:val="a"/>
-    <w:link w:val="Char"/>
+    <w:link w:val="a8"/>
     <w:rsid w:val="00282C87"/>
     <w:rPr>
       <w:rFonts w:ascii="宋体"/>
@@ -28098,8 +28234,8 @@
       <w:szCs w:val="18"/>
     </w:rPr>
   </w:style>
-  <w:style w:type="character" w:customStyle="1" w:styleId="Char">
-    <w:name w:val="文档结构图 Char"/>
+  <w:style w:type="character" w:customStyle="1" w:styleId="a8">
+    <w:name w:val="文档结构图 字符"/>
     <w:link w:val="a7"/>
     <w:rsid w:val="00282C87"/>
     <w:rPr>
@@ -28109,10 +28245,10 @@
       <w:szCs w:val="18"/>
     </w:rPr>
   </w:style>
-  <w:style w:type="paragraph" w:styleId="a8">
+  <w:style w:type="paragraph" w:styleId="a9">
     <w:name w:val="footer"/>
     <w:basedOn w:val="a"/>
-    <w:link w:val="Char0"/>
+    <w:link w:val="aa"/>
     <w:rsid w:val="00282C87"/>
     <w:pPr>
       <w:tabs>
@@ -28127,9 +28263,9 @@
       <w:szCs w:val="18"/>
     </w:rPr>
   </w:style>
-  <w:style w:type="character" w:customStyle="1" w:styleId="Char0">
-    <w:name w:val="页脚 Char"/>
-    <w:link w:val="a8"/>
+  <w:style w:type="character" w:customStyle="1" w:styleId="aa">
+    <w:name w:val="页脚 字符"/>
+    <w:link w:val="a9"/>
     <w:rsid w:val="00282C87"/>
     <w:rPr>
       <w:rFonts w:ascii="Calibri" w:hAnsi="Calibri"/>
@@ -28138,8 +28274,8 @@
       <w:szCs w:val="18"/>
     </w:rPr>
   </w:style>
-  <w:style w:type="character" w:customStyle="1" w:styleId="HTMLChar">
-    <w:name w:val="HTML 预设格式 Char"/>
+  <w:style w:type="character" w:customStyle="1" w:styleId="HTML0">
+    <w:name w:val="HTML 预设格式 字符"/>
     <w:link w:val="HTML"/>
     <w:uiPriority w:val="99"/>
     <w:rsid w:val="009415E3"/>
@@ -28418,7 +28554,7 @@
 </file>
 
 <file path=customXml/itemProps1.xml><?xml version="1.0" encoding="utf-8"?>
-<ds:datastoreItem xmlns:ds="http://schemas.openxmlformats.org/officeDocument/2006/customXml" ds:itemID="{3AC309D9-F8A8-4459-93E9-5E3AAD16E907}">
+<ds:datastoreItem xmlns:ds="http://schemas.openxmlformats.org/officeDocument/2006/customXml" ds:itemID="{A1507A8F-91BF-4ED0-8467-2D664F7AEC5F}">
   <ds:schemaRefs>
     <ds:schemaRef ds:uri="http://schemas.openxmlformats.org/officeDocument/2006/bibliography"/>
   </ds:schemaRefs>

--- a/RPA控制器端接口文档_4f.docx
+++ b/RPA控制器端接口文档_4f.docx
@@ -1376,6 +1376,12 @@
         <w:rPr>
           <w:rFonts w:hint="eastAsia"/>
         </w:rPr>
+        <w:t>试用版</w:t>
+      </w:r>
+      <w:r>
+        <w:rPr>
+          <w:rFonts w:hint="eastAsia"/>
+        </w:rPr>
         <w:t>license</w:t>
       </w:r>
       <w:r>
@@ -1587,8 +1593,8 @@
         <w:gridCol w:w="1576"/>
         <w:gridCol w:w="1701"/>
         <w:gridCol w:w="1276"/>
-        <w:gridCol w:w="2268"/>
-        <w:gridCol w:w="2693"/>
+        <w:gridCol w:w="2864"/>
+        <w:gridCol w:w="2097"/>
       </w:tblGrid>
       <w:tr>
         <w:tc>
@@ -1656,7 +1662,7 @@
         </w:tc>
         <w:tc>
           <w:tcPr>
-            <w:tcW w:w="2268" w:type="dxa"/>
+            <w:tcW w:w="2864" w:type="dxa"/>
           </w:tcPr>
           <w:p>
             <w:pPr>
@@ -1677,7 +1683,7 @@
         </w:tc>
         <w:tc>
           <w:tcPr>
-            <w:tcW w:w="2693" w:type="dxa"/>
+            <w:tcW w:w="2097" w:type="dxa"/>
           </w:tcPr>
           <w:p>
             <w:pPr>
@@ -1780,31 +1786,33 @@
         </w:tc>
         <w:tc>
           <w:tcPr>
-            <w:tcW w:w="2268" w:type="dxa"/>
-          </w:tcPr>
-          <w:p>
-            <w:pPr>
-              <w:pStyle w:val="a5"/>
-              <w:ind w:firstLineChars="0" w:firstLine="0"/>
-              <w:rPr>
-                <w:rFonts w:ascii="Segoe UI" w:hAnsi="Segoe UI" w:cs="Segoe UI"/>
-                <w:sz w:val="20"/>
-                <w:szCs w:val="20"/>
-              </w:rPr>
-            </w:pPr>
-            <w:r>
-              <w:rPr>
-                <w:rFonts w:ascii="Segoe UI" w:hAnsi="Segoe UI" w:cs="Segoe UI"/>
-                <w:sz w:val="20"/>
-                <w:szCs w:val="20"/>
-              </w:rPr>
-              <w:t>BOT_QUERY</w:t>
-            </w:r>
-          </w:p>
-        </w:tc>
-        <w:tc>
-          <w:tcPr>
-            <w:tcW w:w="2693" w:type="dxa"/>
+            <w:tcW w:w="2864" w:type="dxa"/>
+          </w:tcPr>
+          <w:p>
+            <w:pPr>
+              <w:pStyle w:val="a5"/>
+              <w:ind w:firstLineChars="0" w:firstLine="0"/>
+              <w:rPr>
+                <w:rFonts w:ascii="Segoe UI" w:hAnsi="Segoe UI" w:cs="Segoe UI" w:hint="eastAsia"/>
+                <w:sz w:val="20"/>
+                <w:szCs w:val="20"/>
+              </w:rPr>
+            </w:pPr>
+            <w:r>
+              <w:rPr>
+                <w:rFonts w:ascii="Segoe UI" w:hAnsi="Segoe UI" w:cs="Segoe UI"/>
+                <w:sz w:val="20"/>
+                <w:szCs w:val="20"/>
+              </w:rPr>
+              <w:t>QUERY_LIC_DOWNLOAD_URL</w:t>
+            </w:r>
+            <w:bookmarkStart w:id="6" w:name="_GoBack"/>
+            <w:bookmarkEnd w:id="6"/>
+          </w:p>
+        </w:tc>
+        <w:tc>
+          <w:tcPr>
+            <w:tcW w:w="2097" w:type="dxa"/>
           </w:tcPr>
           <w:p>
             <w:pPr>
@@ -1914,23 +1922,23 @@
         </w:tc>
         <w:tc>
           <w:tcPr>
-            <w:tcW w:w="2268" w:type="dxa"/>
-          </w:tcPr>
-          <w:p>
-            <w:pPr>
-              <w:pStyle w:val="a5"/>
-              <w:ind w:firstLineChars="0" w:firstLine="0"/>
-              <w:rPr>
-                <w:rFonts w:ascii="Segoe UI" w:hAnsi="Segoe UI" w:cs="Segoe UI"/>
-                <w:sz w:val="20"/>
-                <w:szCs w:val="20"/>
-              </w:rPr>
-            </w:pPr>
-          </w:p>
-        </w:tc>
-        <w:tc>
-          <w:tcPr>
-            <w:tcW w:w="2693" w:type="dxa"/>
+            <w:tcW w:w="2864" w:type="dxa"/>
+          </w:tcPr>
+          <w:p>
+            <w:pPr>
+              <w:pStyle w:val="a5"/>
+              <w:ind w:firstLineChars="0" w:firstLine="0"/>
+              <w:rPr>
+                <w:rFonts w:ascii="Segoe UI" w:hAnsi="Segoe UI" w:cs="Segoe UI"/>
+                <w:sz w:val="20"/>
+                <w:szCs w:val="20"/>
+              </w:rPr>
+            </w:pPr>
+          </w:p>
+        </w:tc>
+        <w:tc>
+          <w:tcPr>
+            <w:tcW w:w="2097" w:type="dxa"/>
           </w:tcPr>
           <w:p>
             <w:pPr>
@@ -2032,23 +2040,23 @@
         </w:tc>
         <w:tc>
           <w:tcPr>
-            <w:tcW w:w="2268" w:type="dxa"/>
-          </w:tcPr>
-          <w:p>
-            <w:pPr>
-              <w:pStyle w:val="a5"/>
-              <w:ind w:firstLineChars="0" w:firstLine="0"/>
-              <w:rPr>
-                <w:rFonts w:ascii="Segoe UI" w:hAnsi="Segoe UI" w:cs="Segoe UI"/>
-                <w:sz w:val="20"/>
-                <w:szCs w:val="20"/>
-              </w:rPr>
-            </w:pPr>
-          </w:p>
-        </w:tc>
-        <w:tc>
-          <w:tcPr>
-            <w:tcW w:w="2693" w:type="dxa"/>
+            <w:tcW w:w="2864" w:type="dxa"/>
+          </w:tcPr>
+          <w:p>
+            <w:pPr>
+              <w:pStyle w:val="a5"/>
+              <w:ind w:firstLineChars="0" w:firstLine="0"/>
+              <w:rPr>
+                <w:rFonts w:ascii="Segoe UI" w:hAnsi="Segoe UI" w:cs="Segoe UI"/>
+                <w:sz w:val="20"/>
+                <w:szCs w:val="20"/>
+              </w:rPr>
+            </w:pPr>
+          </w:p>
+        </w:tc>
+        <w:tc>
+          <w:tcPr>
+            <w:tcW w:w="2097" w:type="dxa"/>
           </w:tcPr>
           <w:p>
             <w:pPr>
@@ -2174,23 +2182,23 @@
         </w:tc>
         <w:tc>
           <w:tcPr>
-            <w:tcW w:w="2268" w:type="dxa"/>
-          </w:tcPr>
-          <w:p>
-            <w:pPr>
-              <w:pStyle w:val="a5"/>
-              <w:ind w:firstLineChars="0" w:firstLine="0"/>
-              <w:rPr>
-                <w:rFonts w:ascii="Segoe UI" w:hAnsi="Segoe UI" w:cs="Segoe UI"/>
-                <w:sz w:val="20"/>
-                <w:szCs w:val="20"/>
-              </w:rPr>
-            </w:pPr>
-          </w:p>
-        </w:tc>
-        <w:tc>
-          <w:tcPr>
-            <w:tcW w:w="2693" w:type="dxa"/>
+            <w:tcW w:w="2864" w:type="dxa"/>
+          </w:tcPr>
+          <w:p>
+            <w:pPr>
+              <w:pStyle w:val="a5"/>
+              <w:ind w:firstLineChars="0" w:firstLine="0"/>
+              <w:rPr>
+                <w:rFonts w:ascii="Segoe UI" w:hAnsi="Segoe UI" w:cs="Segoe UI"/>
+                <w:sz w:val="20"/>
+                <w:szCs w:val="20"/>
+              </w:rPr>
+            </w:pPr>
+          </w:p>
+        </w:tc>
+        <w:tc>
+          <w:tcPr>
+            <w:tcW w:w="2097" w:type="dxa"/>
           </w:tcPr>
           <w:p>
             <w:pPr>
@@ -2314,23 +2322,23 @@
         </w:tc>
         <w:tc>
           <w:tcPr>
-            <w:tcW w:w="2268" w:type="dxa"/>
-          </w:tcPr>
-          <w:p>
-            <w:pPr>
-              <w:pStyle w:val="a5"/>
-              <w:ind w:firstLineChars="0" w:firstLine="0"/>
-              <w:rPr>
-                <w:rFonts w:ascii="Segoe UI" w:hAnsi="Segoe UI" w:cs="Segoe UI"/>
-                <w:sz w:val="20"/>
-                <w:szCs w:val="20"/>
-              </w:rPr>
-            </w:pPr>
-          </w:p>
-        </w:tc>
-        <w:tc>
-          <w:tcPr>
-            <w:tcW w:w="2693" w:type="dxa"/>
+            <w:tcW w:w="2864" w:type="dxa"/>
+          </w:tcPr>
+          <w:p>
+            <w:pPr>
+              <w:pStyle w:val="a5"/>
+              <w:ind w:firstLineChars="0" w:firstLine="0"/>
+              <w:rPr>
+                <w:rFonts w:ascii="Segoe UI" w:hAnsi="Segoe UI" w:cs="Segoe UI"/>
+                <w:sz w:val="20"/>
+                <w:szCs w:val="20"/>
+              </w:rPr>
+            </w:pPr>
+          </w:p>
+        </w:tc>
+        <w:tc>
+          <w:tcPr>
+            <w:tcW w:w="2097" w:type="dxa"/>
           </w:tcPr>
           <w:p>
             <w:pPr>
@@ -2452,23 +2460,23 @@
         </w:tc>
         <w:tc>
           <w:tcPr>
-            <w:tcW w:w="2268" w:type="dxa"/>
-          </w:tcPr>
-          <w:p>
-            <w:pPr>
-              <w:pStyle w:val="a5"/>
-              <w:ind w:firstLineChars="0" w:firstLine="0"/>
-              <w:rPr>
-                <w:rFonts w:ascii="Segoe UI" w:hAnsi="Segoe UI" w:cs="Segoe UI"/>
-                <w:sz w:val="20"/>
-                <w:szCs w:val="20"/>
-              </w:rPr>
-            </w:pPr>
-          </w:p>
-        </w:tc>
-        <w:tc>
-          <w:tcPr>
-            <w:tcW w:w="2693" w:type="dxa"/>
+            <w:tcW w:w="2864" w:type="dxa"/>
+          </w:tcPr>
+          <w:p>
+            <w:pPr>
+              <w:pStyle w:val="a5"/>
+              <w:ind w:firstLineChars="0" w:firstLine="0"/>
+              <w:rPr>
+                <w:rFonts w:ascii="Segoe UI" w:hAnsi="Segoe UI" w:cs="Segoe UI"/>
+                <w:sz w:val="20"/>
+                <w:szCs w:val="20"/>
+              </w:rPr>
+            </w:pPr>
+          </w:p>
+        </w:tc>
+        <w:tc>
+          <w:tcPr>
+            <w:tcW w:w="2097" w:type="dxa"/>
           </w:tcPr>
           <w:p>
             <w:pPr>
@@ -2645,23 +2653,23 @@
         </w:tc>
         <w:tc>
           <w:tcPr>
-            <w:tcW w:w="2268" w:type="dxa"/>
-          </w:tcPr>
-          <w:p>
-            <w:pPr>
-              <w:pStyle w:val="a5"/>
-              <w:ind w:firstLineChars="0" w:firstLine="0"/>
-              <w:rPr>
-                <w:rFonts w:ascii="Segoe UI" w:hAnsi="Segoe UI" w:cs="Segoe UI"/>
-                <w:sz w:val="20"/>
-                <w:szCs w:val="20"/>
-              </w:rPr>
-            </w:pPr>
-          </w:p>
-        </w:tc>
-        <w:tc>
-          <w:tcPr>
-            <w:tcW w:w="2693" w:type="dxa"/>
+            <w:tcW w:w="2864" w:type="dxa"/>
+          </w:tcPr>
+          <w:p>
+            <w:pPr>
+              <w:pStyle w:val="a5"/>
+              <w:ind w:firstLineChars="0" w:firstLine="0"/>
+              <w:rPr>
+                <w:rFonts w:ascii="Segoe UI" w:hAnsi="Segoe UI" w:cs="Segoe UI"/>
+                <w:sz w:val="20"/>
+                <w:szCs w:val="20"/>
+              </w:rPr>
+            </w:pPr>
+          </w:p>
+        </w:tc>
+        <w:tc>
+          <w:tcPr>
+            <w:tcW w:w="2097" w:type="dxa"/>
           </w:tcPr>
           <w:p>
             <w:pPr>
@@ -2696,7 +2704,6 @@
         <w:rPr>
           <w:rFonts w:cs="Calibri" w:hint="eastAsia"/>
         </w:rPr>
-        <w:lastRenderedPageBreak/>
         <w:t>无</w:t>
       </w:r>
     </w:p>
@@ -3340,14 +3347,14 @@
         <w:spacing w:line="415" w:lineRule="auto"/>
         <w:jc w:val="left"/>
       </w:pPr>
-      <w:bookmarkStart w:id="6" w:name="_Toc11419407"/>
+      <w:bookmarkStart w:id="7" w:name="_Toc11419407"/>
       <w:r>
         <w:rPr>
           <w:rFonts w:hint="eastAsia"/>
         </w:rPr>
         <w:t>2.2</w:t>
       </w:r>
-      <w:bookmarkEnd w:id="6"/>
+      <w:bookmarkEnd w:id="7"/>
       <w:r>
         <w:rPr>
           <w:rFonts w:hint="eastAsia"/>
@@ -4203,6 +4210,7 @@
                 <w:sz w:val="20"/>
                 <w:szCs w:val="20"/>
               </w:rPr>
+              <w:lastRenderedPageBreak/>
               <w:t>robottype</w:t>
             </w:r>
             <w:proofErr w:type="spellEnd"/>
@@ -4347,7 +4355,6 @@
                 <w:sz w:val="20"/>
                 <w:szCs w:val="20"/>
               </w:rPr>
-              <w:lastRenderedPageBreak/>
               <w:t>ver</w:t>
             </w:r>
             <w:proofErr w:type="spellEnd"/>
@@ -6277,6 +6284,7 @@
                 <w:sz w:val="20"/>
                 <w:szCs w:val="20"/>
               </w:rPr>
+              <w:lastRenderedPageBreak/>
               <w:t>Content-Type</w:t>
             </w:r>
           </w:p>
@@ -6361,7 +6369,6 @@
                 <w:sz w:val="20"/>
                 <w:szCs w:val="20"/>
               </w:rPr>
-              <w:lastRenderedPageBreak/>
               <w:t>timestamp</w:t>
             </w:r>
           </w:p>
@@ -8734,6 +8741,7 @@
                 <w:sz w:val="20"/>
                 <w:szCs w:val="20"/>
               </w:rPr>
+              <w:lastRenderedPageBreak/>
               <w:t>resultcode</w:t>
             </w:r>
             <w:proofErr w:type="spellEnd"/>
@@ -8872,7 +8880,6 @@
                 <w:sz w:val="20"/>
                 <w:szCs w:val="20"/>
               </w:rPr>
-              <w:lastRenderedPageBreak/>
               <w:t>message</w:t>
             </w:r>
           </w:p>
@@ -10241,6 +10248,7 @@
                 <w:sz w:val="20"/>
                 <w:szCs w:val="20"/>
               </w:rPr>
+              <w:lastRenderedPageBreak/>
               <w:t>request</w:t>
             </w:r>
             <w:r>
@@ -10276,6 +10284,7 @@
                 <w:sz w:val="20"/>
                 <w:szCs w:val="20"/>
               </w:rPr>
+              <w:lastRenderedPageBreak/>
               <w:t>processId</w:t>
             </w:r>
             <w:proofErr w:type="spellEnd"/>
@@ -10380,7 +10389,6 @@
         <w:rPr>
           <w:rFonts w:hint="eastAsia"/>
         </w:rPr>
-        <w:lastRenderedPageBreak/>
         <w:t>2.4.4请求体</w:t>
       </w:r>
     </w:p>
@@ -12577,6 +12585,7 @@
         <w:rPr>
           <w:rFonts w:hint="eastAsia"/>
         </w:rPr>
+        <w:lastRenderedPageBreak/>
         <w:t>2.5.3请求头</w:t>
       </w:r>
     </w:p>
@@ -12620,7 +12629,6 @@
                 <w:szCs w:val="20"/>
                 <w:shd w:val="clear" w:color="auto" w:fill="FFFFFF"/>
               </w:rPr>
-              <w:lastRenderedPageBreak/>
               <w:t>名称</w:t>
             </w:r>
           </w:p>
@@ -15299,6 +15307,7 @@
                 <w:sz w:val="20"/>
                 <w:szCs w:val="20"/>
               </w:rPr>
+              <w:lastRenderedPageBreak/>
               <w:t>applyPhone2</w:t>
             </w:r>
           </w:p>
@@ -15555,7 +15564,6 @@
         <w:rPr>
           <w:rFonts w:hint="eastAsia"/>
         </w:rPr>
-        <w:lastRenderedPageBreak/>
         <w:t>2.6</w:t>
       </w:r>
       <w:r>
@@ -17141,6 +17149,7 @@
                 <w:sz w:val="20"/>
                 <w:szCs w:val="20"/>
               </w:rPr>
+              <w:lastRenderedPageBreak/>
               <w:t>userType</w:t>
             </w:r>
             <w:proofErr w:type="spellEnd"/>
@@ -17327,7 +17336,6 @@
                 <w:sz w:val="20"/>
                 <w:szCs w:val="20"/>
               </w:rPr>
-              <w:lastRenderedPageBreak/>
               <w:t>companyName</w:t>
             </w:r>
             <w:proofErr w:type="spellEnd"/>
@@ -18955,6 +18963,7 @@
         <w:rPr>
           <w:rFonts w:hint="eastAsia"/>
         </w:rPr>
+        <w:lastRenderedPageBreak/>
         <w:t>2.7.3请求头</w:t>
       </w:r>
     </w:p>
@@ -19111,7 +19120,6 @@
                 <w:sz w:val="20"/>
                 <w:szCs w:val="20"/>
               </w:rPr>
-              <w:lastRenderedPageBreak/>
               <w:t>serviceId</w:t>
             </w:r>
             <w:proofErr w:type="spellEnd"/>
@@ -20968,7 +20976,7 @@
               <w:pStyle w:val="a5"/>
               <w:ind w:firstLineChars="0" w:firstLine="0"/>
               <w:rPr>
-                <w:rFonts w:ascii="Segoe UI" w:hAnsi="Segoe UI" w:cs="Segoe UI" w:hint="eastAsia"/>
+                <w:rFonts w:ascii="Segoe UI" w:hAnsi="Segoe UI" w:cs="Segoe UI"/>
                 <w:sz w:val="20"/>
                 <w:szCs w:val="20"/>
               </w:rPr>
@@ -20997,8 +21005,6 @@
                 <w:szCs w:val="20"/>
               </w:rPr>
             </w:pPr>
-            <w:bookmarkStart w:id="7" w:name="_GoBack"/>
-            <w:bookmarkEnd w:id="7"/>
           </w:p>
         </w:tc>
         <w:tc>
@@ -21010,7 +21016,7 @@
               <w:pStyle w:val="a5"/>
               <w:ind w:firstLineChars="0" w:firstLine="0"/>
               <w:rPr>
-                <w:rFonts w:ascii="Segoe UI" w:hAnsi="Segoe UI" w:cs="Segoe UI" w:hint="eastAsia"/>
+                <w:rFonts w:ascii="Segoe UI" w:hAnsi="Segoe UI" w:cs="Segoe UI"/>
                 <w:sz w:val="20"/>
                 <w:szCs w:val="20"/>
               </w:rPr>
@@ -22298,6 +22304,7 @@
             </w:pPr>
             <w:proofErr w:type="spellStart"/>
             <w:r>
+              <w:lastRenderedPageBreak/>
               <w:t>failCount</w:t>
             </w:r>
             <w:proofErr w:type="spellEnd"/>
@@ -22651,16 +22658,7 @@
                 <w:sz w:val="20"/>
                 <w:szCs w:val="20"/>
               </w:rPr>
-              <w:t>没</w:t>
-            </w:r>
-            <w:r>
-              <w:rPr>
-                <w:rFonts w:ascii="Segoe UI" w:hAnsi="Segoe UI" w:cs="Segoe UI"/>
-                <w:sz w:val="20"/>
-                <w:szCs w:val="20"/>
-              </w:rPr>
-              <w:lastRenderedPageBreak/>
-              <w:t>有操作默认</w:t>
+              <w:t>没有操作默认</w:t>
             </w:r>
             <w:r>
               <w:rPr>
@@ -24300,6 +24298,7 @@
                 <w:sz w:val="20"/>
                 <w:szCs w:val="20"/>
               </w:rPr>
+              <w:lastRenderedPageBreak/>
               <w:t>5</w:t>
             </w:r>
             <w:r>
@@ -24325,6 +24324,7 @@
           <w:sz w:val="20"/>
           <w:szCs w:val="20"/>
         </w:rPr>
+        <w:lastRenderedPageBreak/>
         <w:t>示例：</w:t>
       </w:r>
     </w:p>
@@ -24335,7 +24335,6 @@
     </w:p>
     <w:p>
       <w:r>
-        <w:lastRenderedPageBreak/>
         <w:tab/>
         <w:t>"</w:t>
       </w:r>
@@ -25659,6 +25658,7 @@
                 <w:sz w:val="20"/>
                 <w:szCs w:val="20"/>
               </w:rPr>
+              <w:lastRenderedPageBreak/>
               <w:t>processId</w:t>
             </w:r>
             <w:proofErr w:type="spellEnd"/>
@@ -25763,7 +25763,6 @@
         <w:rPr>
           <w:rFonts w:hint="eastAsia"/>
         </w:rPr>
-        <w:lastRenderedPageBreak/>
         <w:t>2.</w:t>
       </w:r>
       <w:r>
@@ -27150,6 +27149,7 @@
                 <w:sz w:val="20"/>
                 <w:szCs w:val="20"/>
               </w:rPr>
+              <w:lastRenderedPageBreak/>
               <w:t>processId</w:t>
             </w:r>
             <w:proofErr w:type="spellEnd"/>
@@ -27254,7 +27254,6 @@
         <w:rPr>
           <w:rFonts w:hint="eastAsia"/>
         </w:rPr>
-        <w:lastRenderedPageBreak/>
         <w:t>2.7.4请求体</w:t>
       </w:r>
     </w:p>
@@ -28554,7 +28553,7 @@
 </file>
 
 <file path=customXml/itemProps1.xml><?xml version="1.0" encoding="utf-8"?>
-<ds:datastoreItem xmlns:ds="http://schemas.openxmlformats.org/officeDocument/2006/customXml" ds:itemID="{A1507A8F-91BF-4ED0-8467-2D664F7AEC5F}">
+<ds:datastoreItem xmlns:ds="http://schemas.openxmlformats.org/officeDocument/2006/customXml" ds:itemID="{C5204396-8D77-4E9B-B39E-A4EC570BAC74}">
   <ds:schemaRefs>
     <ds:schemaRef ds:uri="http://schemas.openxmlformats.org/officeDocument/2006/bibliography"/>
   </ds:schemaRefs>

--- a/RPA控制器端接口文档_4f.docx
+++ b/RPA控制器端接口文档_4f.docx
@@ -1369,29 +1369,42 @@
       <w:r>
         <w:rPr>
           <w:rFonts w:hint="eastAsia"/>
+          <w:strike/>
         </w:rPr>
         <w:t>客户端获取</w:t>
       </w:r>
       <w:r>
         <w:rPr>
           <w:rFonts w:hint="eastAsia"/>
+          <w:strike/>
         </w:rPr>
         <w:t>试用版</w:t>
       </w:r>
       <w:r>
         <w:rPr>
           <w:rFonts w:hint="eastAsia"/>
+          <w:strike/>
         </w:rPr>
         <w:t>license</w:t>
       </w:r>
       <w:r>
+        <w:rPr>
+          <w:strike/>
+        </w:rPr>
         <w:t>下载</w:t>
       </w:r>
       <w:r>
         <w:rPr>
           <w:rFonts w:hint="eastAsia"/>
+          <w:strike/>
         </w:rPr>
         <w:t>URL</w:t>
+      </w:r>
+      <w:r>
+        <w:rPr>
+          <w:rFonts w:hint="eastAsia"/>
+        </w:rPr>
+        <w:t>（废弃）</w:t>
       </w:r>
     </w:p>
     <w:p>
@@ -1433,6 +1446,8 @@
         </w:rPr>
         <w:t>请求</w:t>
       </w:r>
+      <w:bookmarkStart w:id="6" w:name="_GoBack"/>
+      <w:bookmarkEnd w:id="6"/>
     </w:p>
     <w:p>
       <w:pPr>
@@ -1793,7 +1808,7 @@
               <w:pStyle w:val="a5"/>
               <w:ind w:firstLineChars="0" w:firstLine="0"/>
               <w:rPr>
-                <w:rFonts w:ascii="Segoe UI" w:hAnsi="Segoe UI" w:cs="Segoe UI" w:hint="eastAsia"/>
+                <w:rFonts w:ascii="Segoe UI" w:hAnsi="Segoe UI" w:cs="Segoe UI"/>
                 <w:sz w:val="20"/>
                 <w:szCs w:val="20"/>
               </w:rPr>
@@ -1806,8 +1821,6 @@
               </w:rPr>
               <w:t>QUERY_LIC_DOWNLOAD_URL</w:t>
             </w:r>
-            <w:bookmarkStart w:id="6" w:name="_GoBack"/>
-            <w:bookmarkEnd w:id="6"/>
           </w:p>
         </w:tc>
         <w:tc>
@@ -28553,7 +28566,7 @@
 </file>
 
 <file path=customXml/itemProps1.xml><?xml version="1.0" encoding="utf-8"?>
-<ds:datastoreItem xmlns:ds="http://schemas.openxmlformats.org/officeDocument/2006/customXml" ds:itemID="{C5204396-8D77-4E9B-B39E-A4EC570BAC74}">
+<ds:datastoreItem xmlns:ds="http://schemas.openxmlformats.org/officeDocument/2006/customXml" ds:itemID="{0C10AAFC-2489-40B6-8BB4-03D83FF41CDF}">
   <ds:schemaRefs>
     <ds:schemaRef ds:uri="http://schemas.openxmlformats.org/officeDocument/2006/bibliography"/>
   </ds:schemaRefs>
